--- a/Lista de chequeo Miguel Guitierrez y David Martinez.docx
+++ b/Lista de chequeo Miguel Guitierrez y David Martinez.docx
@@ -582,6 +582,228 @@
             <w:r>
               <w:t>Claves_De_Representacion.pdf</w:t>
             </w:r>
+          </w:p>
+          <w:p/>
+        </w:tc>
+        <w:tc>
+          <w:tcPr>
+            <w:tcW w:w="847" w:type="dxa"/>
+          </w:tcPr>
+          <w:p>
+            <w:pPr>
+              <w:rPr>
+                <w:u w:val="single"/>
+                <w:lang w:val="en-US"/>
+              </w:rPr>
+            </w:pPr>
+            <w:r>
+              <w:t>OK</w:t>
+            </w:r>
+          </w:p>
+        </w:tc>
+        <w:tc>
+          <w:tcPr>
+            <w:tcW w:w="1275" w:type="dxa"/>
+            <w:vMerge/>
+          </w:tcPr>
+          <w:p>
+            <w:pPr>
+              <w:jc w:val="center"/>
+            </w:pPr>
+          </w:p>
+        </w:tc>
+        <w:tc>
+          <w:tcPr>
+            <w:tcW w:w="1243" w:type="dxa"/>
+            <w:vMerge/>
+          </w:tcPr>
+          <w:p>
+            <w:pPr>
+              <w:jc w:val="center"/>
+            </w:pPr>
+          </w:p>
+        </w:tc>
+      </w:tr>
+      <w:tr>
+        <w:tc>
+          <w:tcPr>
+            <w:tcW w:w="4166" w:type="dxa"/>
+          </w:tcPr>
+          <w:p>
+            <w:r>
+              <w:t>Implementación gráfica de la representación</w:t>
+            </w:r>
+          </w:p>
+          <w:p>
+            <w:r>
+              <w:t>(uso en línea de comando)</w:t>
+            </w:r>
+          </w:p>
+        </w:tc>
+        <w:tc>
+          <w:tcPr>
+            <w:tcW w:w="6859" w:type="dxa"/>
+          </w:tcPr>
+          <w:p>
+            <w:pPr>
+              <w:rPr>
+                <w:lang w:val="es-US"/>
+              </w:rPr>
+            </w:pPr>
+            <w:r>
+              <w:rPr>
+                <w:lang w:val="es-US"/>
+              </w:rPr>
+              <w:t>-librería</w:t>
+            </w:r>
+            <w:r>
+              <w:rPr>
+                <w:lang w:val="es-US"/>
+              </w:rPr>
+              <w:t xml:space="preserve"> pygame necesaria </w:t>
+            </w:r>
+            <w:r>
+              <w:rPr>
+                <w:lang w:val="es-US"/>
+              </w:rPr>
+              <w:sym w:font="Wingdings" w:char="F0E0"/>
+            </w:r>
+            <w:r>
+              <w:rPr>
+                <w:lang w:val="es-US"/>
+              </w:rPr>
+              <w:t>instalar_pygame.txt</w:t>
+            </w:r>
+            <w:r>
+              <w:rPr>
+                <w:lang w:val="es-US"/>
+              </w:rPr>
+              <w:t xml:space="preserve"> </w:t>
+            </w:r>
+          </w:p>
+          <w:p>
+            <w:pPr>
+              <w:rPr>
+                <w:lang w:val="es-US"/>
+              </w:rPr>
+            </w:pPr>
+            <w:r>
+              <w:rPr>
+                <w:lang w:val="es-US"/>
+              </w:rPr>
+              <w:t>-reina.png y tablero.PNG necesarios para correr el código correctamente</w:t>
+            </w:r>
+          </w:p>
+          <w:p>
+            <w:pPr>
+              <w:rPr>
+                <w:lang w:val="es-US"/>
+              </w:rPr>
+            </w:pPr>
+            <w:r>
+              <w:rPr>
+                <w:lang w:val="es-US"/>
+              </w:rPr>
+              <w:t xml:space="preserve">-señalar el directorio donde se guardaron ambas imágenes dentro del </w:t>
+            </w:r>
+            <w:r>
+              <w:rPr>
+                <w:lang w:val="es-US"/>
+              </w:rPr>
+              <w:t>código</w:t>
+            </w:r>
+          </w:p>
+          <w:p>
+            <w:pPr>
+              <w:rPr>
+                <w:u w:val="single"/>
+              </w:rPr>
+            </w:pPr>
+          </w:p>
+        </w:tc>
+        <w:tc>
+          <w:tcPr>
+            <w:tcW w:w="847" w:type="dxa"/>
+          </w:tcPr>
+          <w:p/>
+        </w:tc>
+        <w:tc>
+          <w:tcPr>
+            <w:tcW w:w="1275" w:type="dxa"/>
+            <w:vMerge w:val="restart"/>
+          </w:tcPr>
+          <w:p>
+            <w:pPr>
+              <w:jc w:val="center"/>
+            </w:pPr>
+            <w:r>
+              <w:t>(1%)</w:t>
+            </w:r>
+          </w:p>
+        </w:tc>
+        <w:tc>
+          <w:tcPr>
+            <w:tcW w:w="1243" w:type="dxa"/>
+            <w:vMerge w:val="restart"/>
+          </w:tcPr>
+          <w:p>
+            <w:pPr>
+              <w:jc w:val="center"/>
+            </w:pPr>
+            <w:r>
+              <w:t>1</w:t>
+            </w:r>
+          </w:p>
+        </w:tc>
+      </w:tr>
+      <w:tr>
+        <w:tc>
+          <w:tcPr>
+            <w:tcW w:w="4166" w:type="dxa"/>
+          </w:tcPr>
+          <w:p>
+            <w:r>
+              <w:t>Implementación gráfica de la representación</w:t>
+            </w:r>
+          </w:p>
+          <w:p>
+            <w:r>
+              <w:t>(archivo en repositorio)</w:t>
+            </w:r>
+          </w:p>
+        </w:tc>
+        <w:tc>
+          <w:tcPr>
+            <w:tcW w:w="6859" w:type="dxa"/>
+          </w:tcPr>
+          <w:p>
+            <w:r>
+              <w:t>Co</w:t>
+            </w:r>
+            <w:r>
+              <w:t>digo/Tablero.py</w:t>
+            </w:r>
+          </w:p>
+          <w:p>
+            <w:r>
+              <w:t>Co</w:t>
+            </w:r>
+            <w:r>
+              <w:t>digo/reina.png</w:t>
+            </w:r>
+          </w:p>
+          <w:p>
+            <w:pPr>
+              <w:rPr>
+                <w:u w:val="single"/>
+              </w:rPr>
+            </w:pPr>
+            <w:r>
+              <w:t>Co</w:t>
+            </w:r>
+            <w:r>
+              <w:t>digo/tablero.PNG</w:t>
+            </w:r>
             <w:bookmarkStart w:id="0" w:name="_GoBack"/>
             <w:bookmarkEnd w:id="0"/>
           </w:p>
@@ -591,17 +813,7 @@
           <w:tcPr>
             <w:tcW w:w="847" w:type="dxa"/>
           </w:tcPr>
-          <w:p>
-            <w:pPr>
-              <w:rPr>
-                <w:u w:val="single"/>
-                <w:lang w:val="en-US"/>
-              </w:rPr>
-            </w:pPr>
-            <w:r>
-              <w:t>OK</w:t>
-            </w:r>
-          </w:p>
+          <w:p/>
         </w:tc>
         <w:tc>
           <w:tcPr>
@@ -632,8 +844,13 @@
             <w:tcW w:w="4166" w:type="dxa"/>
           </w:tcPr>
           <w:p>
-            <w:r>
-              <w:t>Implementación gráfica de la representación</w:t>
+            <w:pPr>
+              <w:rPr>
+                <w:u w:val="single"/>
+              </w:rPr>
+            </w:pPr>
+            <w:r>
+              <w:t>Aplicación mediante tableaux</w:t>
             </w:r>
           </w:p>
           <w:p>
@@ -646,13 +863,7 @@
           <w:tcPr>
             <w:tcW w:w="6859" w:type="dxa"/>
           </w:tcPr>
-          <w:p>
-            <w:pPr>
-              <w:rPr>
-                <w:u w:val="single"/>
-              </w:rPr>
-            </w:pPr>
-          </w:p>
+          <w:p/>
         </w:tc>
         <w:tc>
           <w:tcPr>
@@ -670,7 +881,7 @@
               <w:jc w:val="center"/>
             </w:pPr>
             <w:r>
-              <w:t>(1%)</w:t>
+              <w:t>(3%)</w:t>
             </w:r>
           </w:p>
         </w:tc>
@@ -684,7 +895,7 @@
               <w:jc w:val="center"/>
             </w:pPr>
             <w:r>
-              <w:t>1</w:t>
+              <w:t>3</w:t>
             </w:r>
           </w:p>
         </w:tc>
@@ -696,7 +907,7 @@
           </w:tcPr>
           <w:p>
             <w:r>
-              <w:t>Implementación gráfica de la representación</w:t>
+              <w:t>Aplicación mediante tableaux</w:t>
             </w:r>
           </w:p>
           <w:p>
@@ -746,13 +957,8 @@
             <w:tcW w:w="4166" w:type="dxa"/>
           </w:tcPr>
           <w:p>
-            <w:pPr>
-              <w:rPr>
-                <w:u w:val="single"/>
-              </w:rPr>
-            </w:pPr>
-            <w:r>
-              <w:t>Aplicación mediante tableaux</w:t>
+            <w:r>
+              <w:t>Aplicación algoritmo DLL</w:t>
             </w:r>
           </w:p>
           <w:p>
@@ -783,6 +989,14 @@
               <w:jc w:val="center"/>
             </w:pPr>
             <w:r>
+              <w:t>9 de noviembre</w:t>
+            </w:r>
+          </w:p>
+          <w:p>
+            <w:pPr>
+              <w:jc w:val="center"/>
+            </w:pPr>
+            <w:r>
               <w:t>(3%)</w:t>
             </w:r>
           </w:p>
@@ -809,127 +1023,12 @@
           </w:tcPr>
           <w:p>
             <w:r>
-              <w:t>Aplicación mediante tableaux</w:t>
-            </w:r>
-          </w:p>
-          <w:p>
-            <w:r>
-              <w:t>(archivo en repositorio)</w:t>
-            </w:r>
-          </w:p>
-        </w:tc>
-        <w:tc>
-          <w:tcPr>
-            <w:tcW w:w="6859" w:type="dxa"/>
-          </w:tcPr>
-          <w:p/>
-        </w:tc>
-        <w:tc>
-          <w:tcPr>
-            <w:tcW w:w="847" w:type="dxa"/>
-          </w:tcPr>
-          <w:p/>
-        </w:tc>
-        <w:tc>
-          <w:tcPr>
-            <w:tcW w:w="1275" w:type="dxa"/>
-            <w:vMerge/>
-          </w:tcPr>
-          <w:p>
-            <w:pPr>
-              <w:jc w:val="center"/>
-            </w:pPr>
-          </w:p>
-        </w:tc>
-        <w:tc>
-          <w:tcPr>
-            <w:tcW w:w="1243" w:type="dxa"/>
-            <w:vMerge/>
-          </w:tcPr>
-          <w:p>
-            <w:pPr>
-              <w:jc w:val="center"/>
-            </w:pPr>
-          </w:p>
-        </w:tc>
-      </w:tr>
-      <w:tr>
-        <w:tc>
-          <w:tcPr>
-            <w:tcW w:w="4166" w:type="dxa"/>
-          </w:tcPr>
-          <w:p>
-            <w:r>
               <w:t>Aplicación algoritmo DLL</w:t>
             </w:r>
           </w:p>
           <w:p>
             <w:r>
-              <w:t>(uso en línea de comando)</w:t>
-            </w:r>
-          </w:p>
-        </w:tc>
-        <w:tc>
-          <w:tcPr>
-            <w:tcW w:w="6859" w:type="dxa"/>
-          </w:tcPr>
-          <w:p/>
-        </w:tc>
-        <w:tc>
-          <w:tcPr>
-            <w:tcW w:w="847" w:type="dxa"/>
-          </w:tcPr>
-          <w:p/>
-        </w:tc>
-        <w:tc>
-          <w:tcPr>
-            <w:tcW w:w="1275" w:type="dxa"/>
-            <w:vMerge w:val="restart"/>
-          </w:tcPr>
-          <w:p>
-            <w:pPr>
-              <w:jc w:val="center"/>
-            </w:pPr>
-            <w:r>
-              <w:t>9 de noviembre</w:t>
-            </w:r>
-          </w:p>
-          <w:p>
-            <w:pPr>
-              <w:jc w:val="center"/>
-            </w:pPr>
-            <w:r>
-              <w:t>(3%)</w:t>
-            </w:r>
-          </w:p>
-        </w:tc>
-        <w:tc>
-          <w:tcPr>
-            <w:tcW w:w="1243" w:type="dxa"/>
-            <w:vMerge w:val="restart"/>
-          </w:tcPr>
-          <w:p>
-            <w:pPr>
-              <w:jc w:val="center"/>
-            </w:pPr>
-            <w:r>
-              <w:t>3</w:t>
-            </w:r>
-          </w:p>
-        </w:tc>
-      </w:tr>
-      <w:tr>
-        <w:tc>
-          <w:tcPr>
-            <w:tcW w:w="4166" w:type="dxa"/>
-          </w:tcPr>
-          <w:p>
-            <w:r>
-              <w:t>Aplicación algoritmo DLL</w:t>
-            </w:r>
-          </w:p>
-          <w:p>
-            <w:r>
+              <w:lastRenderedPageBreak/>
               <w:t>(archivo en repositorio)</w:t>
             </w:r>
           </w:p>

--- a/Lista de chequeo Miguel Guitierrez y David Martinez.docx
+++ b/Lista de chequeo Miguel Guitierrez y David Martinez.docx
@@ -1,6 +1,6 @@
 
 <file path=word/document.xml><?xml version="1.0" encoding="utf-8"?>
-<w:document xmlns:wpc="http://schemas.microsoft.com/office/word/2010/wordprocessingCanvas" xmlns:cx="http://schemas.microsoft.com/office/drawing/2014/chartex" xmlns:mc="http://schemas.openxmlformats.org/markup-compatibility/2006" xmlns:o="urn:schemas-microsoft-com:office:office" xmlns:r="http://schemas.openxmlformats.org/officeDocument/2006/relationships" xmlns:m="http://schemas.openxmlformats.org/officeDocument/2006/math" xmlns:v="urn:schemas-microsoft-com:vml" xmlns:wp14="http://schemas.microsoft.com/office/word/2010/wordprocessingDrawing" xmlns:wp="http://schemas.openxmlformats.org/drawingml/2006/wordprocessingDrawing" xmlns:w10="urn:schemas-microsoft-com:office:word" xmlns:w="http://schemas.openxmlformats.org/wordprocessingml/2006/main" xmlns:w14="http://schemas.microsoft.com/office/word/2010/wordml" xmlns:w15="http://schemas.microsoft.com/office/word/2012/wordml" xmlns:w16se="http://schemas.microsoft.com/office/word/2015/wordml/symex" xmlns:wpg="http://schemas.microsoft.com/office/word/2010/wordprocessingGroup" xmlns:wpi="http://schemas.microsoft.com/office/word/2010/wordprocessingInk" xmlns:wne="http://schemas.microsoft.com/office/word/2006/wordml" xmlns:wps="http://schemas.microsoft.com/office/word/2010/wordprocessingShape" mc:Ignorable="w14 w15 w16se wp14">
+<w:document xmlns:wpc="http://schemas.microsoft.com/office/word/2010/wordprocessingCanvas" xmlns:cx="http://schemas.microsoft.com/office/drawing/2014/chartex" xmlns:cx1="http://schemas.microsoft.com/office/drawing/2015/9/8/chartex" xmlns:cx2="http://schemas.microsoft.com/office/drawing/2015/10/21/chartex" xmlns:cx3="http://schemas.microsoft.com/office/drawing/2016/5/9/chartex" xmlns:cx4="http://schemas.microsoft.com/office/drawing/2016/5/10/chartex" xmlns:cx5="http://schemas.microsoft.com/office/drawing/2016/5/11/chartex" xmlns:cx6="http://schemas.microsoft.com/office/drawing/2016/5/12/chartex" xmlns:cx7="http://schemas.microsoft.com/office/drawing/2016/5/13/chartex" xmlns:cx8="http://schemas.microsoft.com/office/drawing/2016/5/14/chartex" xmlns:mc="http://schemas.openxmlformats.org/markup-compatibility/2006" xmlns:aink="http://schemas.microsoft.com/office/drawing/2016/ink" xmlns:am3d="http://schemas.microsoft.com/office/drawing/2017/model3d" xmlns:o="urn:schemas-microsoft-com:office:office" xmlns:r="http://schemas.openxmlformats.org/officeDocument/2006/relationships" xmlns:m="http://schemas.openxmlformats.org/officeDocument/2006/math" xmlns:v="urn:schemas-microsoft-com:vml" xmlns:wp14="http://schemas.microsoft.com/office/word/2010/wordprocessingDrawing" xmlns:wp="http://schemas.openxmlformats.org/drawingml/2006/wordprocessingDrawing" xmlns:w10="urn:schemas-microsoft-com:office:word" xmlns:w="http://schemas.openxmlformats.org/wordprocessingml/2006/main" xmlns:w14="http://schemas.microsoft.com/office/word/2010/wordml" xmlns:w15="http://schemas.microsoft.com/office/word/2012/wordml" xmlns:w16cid="http://schemas.microsoft.com/office/word/2016/wordml/cid" xmlns:w16se="http://schemas.microsoft.com/office/word/2015/wordml/symex" xmlns:wpg="http://schemas.microsoft.com/office/word/2010/wordprocessingGroup" xmlns:wpi="http://schemas.microsoft.com/office/word/2010/wordprocessingInk" xmlns:wne="http://schemas.microsoft.com/office/word/2006/wordml" xmlns:wps="http://schemas.microsoft.com/office/word/2010/wordprocessingShape" mc:Ignorable="w14 w15 w16se w16cid wp14">
   <w:body>
     <w:p>
       <w:r>
@@ -704,13 +704,7 @@
               <w:rPr>
                 <w:lang w:val="es-US"/>
               </w:rPr>
-              <w:t xml:space="preserve">-señalar el directorio donde se guardaron ambas imágenes dentro del </w:t>
-            </w:r>
-            <w:r>
-              <w:rPr>
-                <w:lang w:val="es-US"/>
-              </w:rPr>
-              <w:t>código</w:t>
+              <w:t>-señalar el directorio donde se guardaron ambas imágenes dentro del código</w:t>
             </w:r>
           </w:p>
           <w:p>
@@ -786,10 +780,7 @@
           </w:p>
           <w:p>
             <w:r>
-              <w:t>Co</w:t>
-            </w:r>
-            <w:r>
-              <w:t>digo/reina.png</w:t>
+              <w:t>Codigo/reina.png</w:t>
             </w:r>
           </w:p>
           <w:p>
@@ -799,15 +790,182 @@
               </w:rPr>
             </w:pPr>
             <w:r>
-              <w:t>Co</w:t>
-            </w:r>
-            <w:r>
-              <w:t>digo/tablero.PNG</w:t>
+              <w:t>Codigo/tablero.PNG</w:t>
+            </w:r>
+          </w:p>
+          <w:p/>
+        </w:tc>
+        <w:tc>
+          <w:tcPr>
+            <w:tcW w:w="847" w:type="dxa"/>
+          </w:tcPr>
+          <w:p/>
+        </w:tc>
+        <w:tc>
+          <w:tcPr>
+            <w:tcW w:w="1275" w:type="dxa"/>
+            <w:vMerge/>
+          </w:tcPr>
+          <w:p>
+            <w:pPr>
+              <w:jc w:val="center"/>
+            </w:pPr>
+          </w:p>
+        </w:tc>
+        <w:tc>
+          <w:tcPr>
+            <w:tcW w:w="1243" w:type="dxa"/>
+            <w:vMerge/>
+          </w:tcPr>
+          <w:p>
+            <w:pPr>
+              <w:jc w:val="center"/>
+            </w:pPr>
+          </w:p>
+        </w:tc>
+      </w:tr>
+      <w:tr>
+        <w:tc>
+          <w:tcPr>
+            <w:tcW w:w="4166" w:type="dxa"/>
+          </w:tcPr>
+          <w:p>
+            <w:pPr>
+              <w:rPr>
+                <w:u w:val="single"/>
+              </w:rPr>
+            </w:pPr>
+            <w:r>
+              <w:t>Aplicación mediante tableaux</w:t>
+            </w:r>
+          </w:p>
+          <w:p>
+            <w:r>
+              <w:t>(uso en línea de comando)</w:t>
+            </w:r>
+          </w:p>
+        </w:tc>
+        <w:tc>
+          <w:tcPr>
+            <w:tcW w:w="6859" w:type="dxa"/>
+          </w:tcPr>
+          <w:p>
+            <w:pPr>
+              <w:pStyle w:val="Prrafodelista"/>
+              <w:numPr>
+                <w:ilvl w:val="0"/>
+                <w:numId w:val="3"/>
+              </w:numPr>
+            </w:pPr>
+            <w:r>
+              <w:t>Usamos el archivo “</w:t>
+            </w:r>
+            <w:r>
+              <w:t>cadena_a_tree(modificacion_de_espacios)</w:t>
+            </w:r>
+            <w:r>
+              <w:t>” para la creación de las formulas</w:t>
+            </w:r>
+          </w:p>
+          <w:p>
+            <w:pPr>
+              <w:pStyle w:val="Prrafodelista"/>
+              <w:numPr>
+                <w:ilvl w:val="0"/>
+                <w:numId w:val="3"/>
+              </w:numPr>
+            </w:pPr>
+            <w:r>
+              <w:t>Lo modificamos para que lea los espa</w:t>
             </w:r>
             <w:bookmarkStart w:id="0" w:name="_GoBack"/>
             <w:bookmarkEnd w:id="0"/>
-          </w:p>
+            <w:r>
+              <w:t>cios en caso de letras proposicionales con caracteres&gt;=2</w:t>
+            </w:r>
+          </w:p>
+        </w:tc>
+        <w:tc>
+          <w:tcPr>
+            <w:tcW w:w="847" w:type="dxa"/>
+          </w:tcPr>
           <w:p/>
+        </w:tc>
+        <w:tc>
+          <w:tcPr>
+            <w:tcW w:w="1275" w:type="dxa"/>
+            <w:vMerge w:val="restart"/>
+          </w:tcPr>
+          <w:p>
+            <w:pPr>
+              <w:jc w:val="center"/>
+            </w:pPr>
+            <w:r>
+              <w:t>(3%)</w:t>
+            </w:r>
+          </w:p>
+        </w:tc>
+        <w:tc>
+          <w:tcPr>
+            <w:tcW w:w="1243" w:type="dxa"/>
+            <w:vMerge w:val="restart"/>
+          </w:tcPr>
+          <w:p>
+            <w:pPr>
+              <w:jc w:val="center"/>
+            </w:pPr>
+            <w:r>
+              <w:t>3</w:t>
+            </w:r>
+          </w:p>
+        </w:tc>
+      </w:tr>
+      <w:tr>
+        <w:tc>
+          <w:tcPr>
+            <w:tcW w:w="4166" w:type="dxa"/>
+          </w:tcPr>
+          <w:p>
+            <w:r>
+              <w:t>Aplicación mediante tableaux</w:t>
+            </w:r>
+          </w:p>
+          <w:p>
+            <w:r>
+              <w:t>(archivo en repositorio)</w:t>
+            </w:r>
+          </w:p>
+        </w:tc>
+        <w:tc>
+          <w:tcPr>
+            <w:tcW w:w="6859" w:type="dxa"/>
+          </w:tcPr>
+          <w:p>
+            <w:r>
+              <w:t>Proyecto-</w:t>
+            </w:r>
+            <w:proofErr w:type="spellStart"/>
+            <w:r>
+              <w:t>Logica</w:t>
+            </w:r>
+            <w:proofErr w:type="spellEnd"/>
+            <w:r>
+              <w:t>/</w:t>
+            </w:r>
+            <w:proofErr w:type="spellStart"/>
+            <w:r>
+              <w:t>Codigo</w:t>
+            </w:r>
+            <w:proofErr w:type="spellEnd"/>
+            <w:r>
+              <w:t>/Reinas(aplicado).</w:t>
+            </w:r>
+            <w:proofErr w:type="spellStart"/>
+            <w:r>
+              <w:t>py</w:t>
+            </w:r>
+            <w:proofErr w:type="spellEnd"/>
+          </w:p>
         </w:tc>
         <w:tc>
           <w:tcPr>
@@ -844,13 +1002,9 @@
             <w:tcW w:w="4166" w:type="dxa"/>
           </w:tcPr>
           <w:p>
-            <w:pPr>
-              <w:rPr>
-                <w:u w:val="single"/>
-              </w:rPr>
-            </w:pPr>
-            <w:r>
-              <w:t>Aplicación mediante tableaux</w:t>
+            <w:r>
+              <w:lastRenderedPageBreak/>
+              <w:t>Aplicación algoritmo DLL</w:t>
             </w:r>
           </w:p>
           <w:p>
@@ -881,6 +1035,14 @@
               <w:jc w:val="center"/>
             </w:pPr>
             <w:r>
+              <w:t>9 de noviembre</w:t>
+            </w:r>
+          </w:p>
+          <w:p>
+            <w:pPr>
+              <w:jc w:val="center"/>
+            </w:pPr>
+            <w:r>
               <w:t>(3%)</w:t>
             </w:r>
           </w:p>
@@ -907,7 +1069,7 @@
           </w:tcPr>
           <w:p>
             <w:r>
-              <w:t>Aplicación mediante tableaux</w:t>
+              <w:t>Aplicación algoritmo DLL</w:t>
             </w:r>
           </w:p>
           <w:p>
@@ -958,124 +1120,6 @@
           </w:tcPr>
           <w:p>
             <w:r>
-              <w:t>Aplicación algoritmo DLL</w:t>
-            </w:r>
-          </w:p>
-          <w:p>
-            <w:r>
-              <w:t>(uso en línea de comando)</w:t>
-            </w:r>
-          </w:p>
-        </w:tc>
-        <w:tc>
-          <w:tcPr>
-            <w:tcW w:w="6859" w:type="dxa"/>
-          </w:tcPr>
-          <w:p/>
-        </w:tc>
-        <w:tc>
-          <w:tcPr>
-            <w:tcW w:w="847" w:type="dxa"/>
-          </w:tcPr>
-          <w:p/>
-        </w:tc>
-        <w:tc>
-          <w:tcPr>
-            <w:tcW w:w="1275" w:type="dxa"/>
-            <w:vMerge w:val="restart"/>
-          </w:tcPr>
-          <w:p>
-            <w:pPr>
-              <w:jc w:val="center"/>
-            </w:pPr>
-            <w:r>
-              <w:t>9 de noviembre</w:t>
-            </w:r>
-          </w:p>
-          <w:p>
-            <w:pPr>
-              <w:jc w:val="center"/>
-            </w:pPr>
-            <w:r>
-              <w:t>(3%)</w:t>
-            </w:r>
-          </w:p>
-        </w:tc>
-        <w:tc>
-          <w:tcPr>
-            <w:tcW w:w="1243" w:type="dxa"/>
-            <w:vMerge w:val="restart"/>
-          </w:tcPr>
-          <w:p>
-            <w:pPr>
-              <w:jc w:val="center"/>
-            </w:pPr>
-            <w:r>
-              <w:t>3</w:t>
-            </w:r>
-          </w:p>
-        </w:tc>
-      </w:tr>
-      <w:tr>
-        <w:tc>
-          <w:tcPr>
-            <w:tcW w:w="4166" w:type="dxa"/>
-          </w:tcPr>
-          <w:p>
-            <w:r>
-              <w:t>Aplicación algoritmo DLL</w:t>
-            </w:r>
-          </w:p>
-          <w:p>
-            <w:r>
-              <w:lastRenderedPageBreak/>
-              <w:t>(archivo en repositorio)</w:t>
-            </w:r>
-          </w:p>
-        </w:tc>
-        <w:tc>
-          <w:tcPr>
-            <w:tcW w:w="6859" w:type="dxa"/>
-          </w:tcPr>
-          <w:p/>
-        </w:tc>
-        <w:tc>
-          <w:tcPr>
-            <w:tcW w:w="847" w:type="dxa"/>
-          </w:tcPr>
-          <w:p/>
-        </w:tc>
-        <w:tc>
-          <w:tcPr>
-            <w:tcW w:w="1275" w:type="dxa"/>
-            <w:vMerge/>
-          </w:tcPr>
-          <w:p>
-            <w:pPr>
-              <w:jc w:val="center"/>
-            </w:pPr>
-          </w:p>
-        </w:tc>
-        <w:tc>
-          <w:tcPr>
-            <w:tcW w:w="1243" w:type="dxa"/>
-            <w:vMerge/>
-          </w:tcPr>
-          <w:p>
-            <w:pPr>
-              <w:jc w:val="center"/>
-            </w:pPr>
-          </w:p>
-        </w:tc>
-      </w:tr>
-      <w:tr>
-        <w:tc>
-          <w:tcPr>
-            <w:tcW w:w="4166" w:type="dxa"/>
-          </w:tcPr>
-          <w:p>
-            <w:r>
-              <w:lastRenderedPageBreak/>
               <w:t>Sustentación</w:t>
             </w:r>
           </w:p>
@@ -1141,7 +1185,7 @@
 </file>
 
 <file path=word/numbering.xml><?xml version="1.0" encoding="utf-8"?>
-<w:numbering xmlns:wpc="http://schemas.microsoft.com/office/word/2010/wordprocessingCanvas" xmlns:cx="http://schemas.microsoft.com/office/drawing/2014/chartex" xmlns:mc="http://schemas.openxmlformats.org/markup-compatibility/2006" xmlns:o="urn:schemas-microsoft-com:office:office" xmlns:r="http://schemas.openxmlformats.org/officeDocument/2006/relationships" xmlns:m="http://schemas.openxmlformats.org/officeDocument/2006/math" xmlns:v="urn:schemas-microsoft-com:vml" xmlns:wp14="http://schemas.microsoft.com/office/word/2010/wordprocessingDrawing" xmlns:wp="http://schemas.openxmlformats.org/drawingml/2006/wordprocessingDrawing" xmlns:w10="urn:schemas-microsoft-com:office:word" xmlns:w="http://schemas.openxmlformats.org/wordprocessingml/2006/main" xmlns:w14="http://schemas.microsoft.com/office/word/2010/wordml" xmlns:w15="http://schemas.microsoft.com/office/word/2012/wordml" xmlns:w16se="http://schemas.microsoft.com/office/word/2015/wordml/symex" xmlns:wpg="http://schemas.microsoft.com/office/word/2010/wordprocessingGroup" xmlns:wpi="http://schemas.microsoft.com/office/word/2010/wordprocessingInk" xmlns:wne="http://schemas.microsoft.com/office/word/2006/wordml" xmlns:wps="http://schemas.microsoft.com/office/word/2010/wordprocessingShape" mc:Ignorable="w14 w15 w16se wp14">
+<w:numbering xmlns:wpc="http://schemas.microsoft.com/office/word/2010/wordprocessingCanvas" xmlns:cx="http://schemas.microsoft.com/office/drawing/2014/chartex" xmlns:cx1="http://schemas.microsoft.com/office/drawing/2015/9/8/chartex" xmlns:cx2="http://schemas.microsoft.com/office/drawing/2015/10/21/chartex" xmlns:cx3="http://schemas.microsoft.com/office/drawing/2016/5/9/chartex" xmlns:cx4="http://schemas.microsoft.com/office/drawing/2016/5/10/chartex" xmlns:cx5="http://schemas.microsoft.com/office/drawing/2016/5/11/chartex" xmlns:cx6="http://schemas.microsoft.com/office/drawing/2016/5/12/chartex" xmlns:cx7="http://schemas.microsoft.com/office/drawing/2016/5/13/chartex" xmlns:cx8="http://schemas.microsoft.com/office/drawing/2016/5/14/chartex" xmlns:mc="http://schemas.openxmlformats.org/markup-compatibility/2006" xmlns:aink="http://schemas.microsoft.com/office/drawing/2016/ink" xmlns:am3d="http://schemas.microsoft.com/office/drawing/2017/model3d" xmlns:o="urn:schemas-microsoft-com:office:office" xmlns:r="http://schemas.openxmlformats.org/officeDocument/2006/relationships" xmlns:m="http://schemas.openxmlformats.org/officeDocument/2006/math" xmlns:v="urn:schemas-microsoft-com:vml" xmlns:wp14="http://schemas.microsoft.com/office/word/2010/wordprocessingDrawing" xmlns:wp="http://schemas.openxmlformats.org/drawingml/2006/wordprocessingDrawing" xmlns:w10="urn:schemas-microsoft-com:office:word" xmlns:w="http://schemas.openxmlformats.org/wordprocessingml/2006/main" xmlns:w14="http://schemas.microsoft.com/office/word/2010/wordml" xmlns:w15="http://schemas.microsoft.com/office/word/2012/wordml" xmlns:w16cid="http://schemas.microsoft.com/office/word/2016/wordml/cid" xmlns:w16se="http://schemas.microsoft.com/office/word/2015/wordml/symex" xmlns:wpg="http://schemas.microsoft.com/office/word/2010/wordprocessingGroup" xmlns:wpi="http://schemas.microsoft.com/office/word/2010/wordprocessingInk" xmlns:wne="http://schemas.microsoft.com/office/word/2006/wordml" xmlns:wps="http://schemas.microsoft.com/office/word/2010/wordprocessingShape" mc:Ignorable="w14 w15 w16se w16cid wp14">
   <w:abstractNum w:abstractNumId="0" w15:restartNumberingAfterBreak="0">
     <w:nsid w:val="0C3618AC"/>
     <w:multiLevelType w:val="hybridMultilevel"/>
@@ -1339,6 +1383,119 @@
       <w:pPr>
         <w:ind w:left="6480" w:hanging="180"/>
       </w:pPr>
+    </w:lvl>
+  </w:abstractNum>
+  <w:abstractNum w:abstractNumId="2" w15:restartNumberingAfterBreak="0">
+    <w:nsid w:val="604630AC"/>
+    <w:multiLevelType w:val="hybridMultilevel"/>
+    <w:tmpl w:val="DC068604"/>
+    <w:lvl w:ilvl="0" w:tplc="240A0001">
+      <w:start w:val="1"/>
+      <w:numFmt w:val="bullet"/>
+      <w:lvlText w:val=""/>
+      <w:lvlJc w:val="left"/>
+      <w:pPr>
+        <w:ind w:left="720" w:hanging="360"/>
+      </w:pPr>
+      <w:rPr>
+        <w:rFonts w:ascii="Symbol" w:hAnsi="Symbol" w:hint="default"/>
+      </w:rPr>
+    </w:lvl>
+    <w:lvl w:ilvl="1" w:tplc="240A0003" w:tentative="1">
+      <w:start w:val="1"/>
+      <w:numFmt w:val="bullet"/>
+      <w:lvlText w:val="o"/>
+      <w:lvlJc w:val="left"/>
+      <w:pPr>
+        <w:ind w:left="1440" w:hanging="360"/>
+      </w:pPr>
+      <w:rPr>
+        <w:rFonts w:ascii="Courier New" w:hAnsi="Courier New" w:cs="Courier New" w:hint="default"/>
+      </w:rPr>
+    </w:lvl>
+    <w:lvl w:ilvl="2" w:tplc="240A0005" w:tentative="1">
+      <w:start w:val="1"/>
+      <w:numFmt w:val="bullet"/>
+      <w:lvlText w:val=""/>
+      <w:lvlJc w:val="left"/>
+      <w:pPr>
+        <w:ind w:left="2160" w:hanging="360"/>
+      </w:pPr>
+      <w:rPr>
+        <w:rFonts w:ascii="Wingdings" w:hAnsi="Wingdings" w:hint="default"/>
+      </w:rPr>
+    </w:lvl>
+    <w:lvl w:ilvl="3" w:tplc="240A0001" w:tentative="1">
+      <w:start w:val="1"/>
+      <w:numFmt w:val="bullet"/>
+      <w:lvlText w:val=""/>
+      <w:lvlJc w:val="left"/>
+      <w:pPr>
+        <w:ind w:left="2880" w:hanging="360"/>
+      </w:pPr>
+      <w:rPr>
+        <w:rFonts w:ascii="Symbol" w:hAnsi="Symbol" w:hint="default"/>
+      </w:rPr>
+    </w:lvl>
+    <w:lvl w:ilvl="4" w:tplc="240A0003" w:tentative="1">
+      <w:start w:val="1"/>
+      <w:numFmt w:val="bullet"/>
+      <w:lvlText w:val="o"/>
+      <w:lvlJc w:val="left"/>
+      <w:pPr>
+        <w:ind w:left="3600" w:hanging="360"/>
+      </w:pPr>
+      <w:rPr>
+        <w:rFonts w:ascii="Courier New" w:hAnsi="Courier New" w:cs="Courier New" w:hint="default"/>
+      </w:rPr>
+    </w:lvl>
+    <w:lvl w:ilvl="5" w:tplc="240A0005" w:tentative="1">
+      <w:start w:val="1"/>
+      <w:numFmt w:val="bullet"/>
+      <w:lvlText w:val=""/>
+      <w:lvlJc w:val="left"/>
+      <w:pPr>
+        <w:ind w:left="4320" w:hanging="360"/>
+      </w:pPr>
+      <w:rPr>
+        <w:rFonts w:ascii="Wingdings" w:hAnsi="Wingdings" w:hint="default"/>
+      </w:rPr>
+    </w:lvl>
+    <w:lvl w:ilvl="6" w:tplc="240A0001" w:tentative="1">
+      <w:start w:val="1"/>
+      <w:numFmt w:val="bullet"/>
+      <w:lvlText w:val=""/>
+      <w:lvlJc w:val="left"/>
+      <w:pPr>
+        <w:ind w:left="5040" w:hanging="360"/>
+      </w:pPr>
+      <w:rPr>
+        <w:rFonts w:ascii="Symbol" w:hAnsi="Symbol" w:hint="default"/>
+      </w:rPr>
+    </w:lvl>
+    <w:lvl w:ilvl="7" w:tplc="240A0003" w:tentative="1">
+      <w:start w:val="1"/>
+      <w:numFmt w:val="bullet"/>
+      <w:lvlText w:val="o"/>
+      <w:lvlJc w:val="left"/>
+      <w:pPr>
+        <w:ind w:left="5760" w:hanging="360"/>
+      </w:pPr>
+      <w:rPr>
+        <w:rFonts w:ascii="Courier New" w:hAnsi="Courier New" w:cs="Courier New" w:hint="default"/>
+      </w:rPr>
+    </w:lvl>
+    <w:lvl w:ilvl="8" w:tplc="240A0005" w:tentative="1">
+      <w:start w:val="1"/>
+      <w:numFmt w:val="bullet"/>
+      <w:lvlText w:val=""/>
+      <w:lvlJc w:val="left"/>
+      <w:pPr>
+        <w:ind w:left="6480" w:hanging="360"/>
+      </w:pPr>
+      <w:rPr>
+        <w:rFonts w:ascii="Wingdings" w:hAnsi="Wingdings" w:hint="default"/>
+      </w:rPr>
     </w:lvl>
   </w:abstractNum>
   <w:num w:numId="1">
@@ -1347,11 +1504,14 @@
   <w:num w:numId="2">
     <w:abstractNumId w:val="1"/>
   </w:num>
+  <w:num w:numId="3">
+    <w:abstractNumId w:val="2"/>
+  </w:num>
 </w:numbering>
 </file>
 
 <file path=word/styles.xml><?xml version="1.0" encoding="utf-8"?>
-<w:styles xmlns:mc="http://schemas.openxmlformats.org/markup-compatibility/2006" xmlns:r="http://schemas.openxmlformats.org/officeDocument/2006/relationships" xmlns:w="http://schemas.openxmlformats.org/wordprocessingml/2006/main" xmlns:w14="http://schemas.microsoft.com/office/word/2010/wordml" xmlns:w15="http://schemas.microsoft.com/office/word/2012/wordml" xmlns:w16se="http://schemas.microsoft.com/office/word/2015/wordml/symex" mc:Ignorable="w14 w15 w16se">
+<w:styles xmlns:mc="http://schemas.openxmlformats.org/markup-compatibility/2006" xmlns:r="http://schemas.openxmlformats.org/officeDocument/2006/relationships" xmlns:w="http://schemas.openxmlformats.org/wordprocessingml/2006/main" xmlns:w14="http://schemas.microsoft.com/office/word/2010/wordml" xmlns:w15="http://schemas.microsoft.com/office/word/2012/wordml" xmlns:w16cid="http://schemas.microsoft.com/office/word/2016/wordml/cid" xmlns:w16se="http://schemas.microsoft.com/office/word/2015/wordml/symex" mc:Ignorable="w14 w15 w16se w16cid">
   <w:docDefaults>
     <w:rPrDefault>
       <w:rPr>
@@ -1367,7 +1527,7 @@
       </w:pPr>
     </w:pPrDefault>
   </w:docDefaults>
-  <w:latentStyles w:defLockedState="0" w:defUIPriority="99" w:defSemiHidden="0" w:defUnhideWhenUsed="0" w:defQFormat="0" w:count="371">
+  <w:latentStyles w:defLockedState="0" w:defUIPriority="99" w:defSemiHidden="0" w:defUnhideWhenUsed="0" w:defQFormat="0" w:count="375">
     <w:lsdException w:name="Normal" w:uiPriority="0" w:qFormat="1"/>
     <w:lsdException w:name="heading 1" w:uiPriority="9" w:qFormat="1"/>
     <w:lsdException w:name="heading 2" w:semiHidden="1" w:uiPriority="9" w:unhideWhenUsed="1" w:qFormat="1"/>
@@ -1473,7 +1633,6 @@
     <w:lsdException w:name="HTML Sample" w:semiHidden="1" w:unhideWhenUsed="1"/>
     <w:lsdException w:name="HTML Typewriter" w:semiHidden="1" w:unhideWhenUsed="1"/>
     <w:lsdException w:name="HTML Variable" w:semiHidden="1" w:unhideWhenUsed="1"/>
-    <w:lsdException w:name="Normal Table" w:semiHidden="1" w:unhideWhenUsed="1"/>
     <w:lsdException w:name="annotation subject" w:semiHidden="1" w:unhideWhenUsed="1"/>
     <w:lsdException w:name="No List" w:semiHidden="1" w:unhideWhenUsed="1"/>
     <w:lsdException w:name="Outline List 1" w:semiHidden="1" w:unhideWhenUsed="1"/>
@@ -1517,10 +1676,8 @@
     <w:lsdException w:name="Table Elegant" w:semiHidden="1" w:unhideWhenUsed="1"/>
     <w:lsdException w:name="Table Professional" w:semiHidden="1" w:unhideWhenUsed="1"/>
     <w:lsdException w:name="Table Subtle 1" w:semiHidden="1" w:unhideWhenUsed="1"/>
-    <w:lsdException w:name="Table Subtle 2" w:semiHidden="1" w:unhideWhenUsed="1"/>
     <w:lsdException w:name="Table Web 1" w:semiHidden="1" w:unhideWhenUsed="1"/>
     <w:lsdException w:name="Table Web 2" w:semiHidden="1" w:unhideWhenUsed="1"/>
-    <w:lsdException w:name="Table Web 3" w:semiHidden="1" w:unhideWhenUsed="1"/>
     <w:lsdException w:name="Balloon Text" w:semiHidden="1" w:unhideWhenUsed="1"/>
     <w:lsdException w:name="Table Grid" w:uiPriority="39"/>
     <w:lsdException w:name="Table Theme" w:semiHidden="1" w:unhideWhenUsed="1"/>
@@ -1739,6 +1896,10 @@
     <w:lsdException w:name="List Table 5 Dark Accent 6" w:uiPriority="50"/>
     <w:lsdException w:name="List Table 6 Colorful Accent 6" w:uiPriority="51"/>
     <w:lsdException w:name="List Table 7 Colorful Accent 6" w:uiPriority="52"/>
+    <w:lsdException w:name="Mention" w:semiHidden="1" w:unhideWhenUsed="1"/>
+    <w:lsdException w:name="Smart Hyperlink" w:semiHidden="1" w:unhideWhenUsed="1"/>
+    <w:lsdException w:name="Hashtag" w:semiHidden="1" w:unhideWhenUsed="1"/>
+    <w:lsdException w:name="Unresolved Mention" w:semiHidden="1" w:unhideWhenUsed="1"/>
   </w:latentStyles>
   <w:style w:type="paragraph" w:default="1" w:styleId="Normal">
     <w:name w:val="Normal"/>

--- a/Lista de chequeo Miguel Guitierrez y David Martinez.docx
+++ b/Lista de chequeo Miguel Guitierrez y David Martinez.docx
@@ -1,6 +1,6 @@
 
 <file path=word/document.xml><?xml version="1.0" encoding="utf-8"?>
-<w:document xmlns:wpc="http://schemas.microsoft.com/office/word/2010/wordprocessingCanvas" xmlns:cx="http://schemas.microsoft.com/office/drawing/2014/chartex" xmlns:cx1="http://schemas.microsoft.com/office/drawing/2015/9/8/chartex" xmlns:cx2="http://schemas.microsoft.com/office/drawing/2015/10/21/chartex" xmlns:cx3="http://schemas.microsoft.com/office/drawing/2016/5/9/chartex" xmlns:cx4="http://schemas.microsoft.com/office/drawing/2016/5/10/chartex" xmlns:cx5="http://schemas.microsoft.com/office/drawing/2016/5/11/chartex" xmlns:cx6="http://schemas.microsoft.com/office/drawing/2016/5/12/chartex" xmlns:cx7="http://schemas.microsoft.com/office/drawing/2016/5/13/chartex" xmlns:cx8="http://schemas.microsoft.com/office/drawing/2016/5/14/chartex" xmlns:mc="http://schemas.openxmlformats.org/markup-compatibility/2006" xmlns:aink="http://schemas.microsoft.com/office/drawing/2016/ink" xmlns:am3d="http://schemas.microsoft.com/office/drawing/2017/model3d" xmlns:o="urn:schemas-microsoft-com:office:office" xmlns:r="http://schemas.openxmlformats.org/officeDocument/2006/relationships" xmlns:m="http://schemas.openxmlformats.org/officeDocument/2006/math" xmlns:v="urn:schemas-microsoft-com:vml" xmlns:wp14="http://schemas.microsoft.com/office/word/2010/wordprocessingDrawing" xmlns:wp="http://schemas.openxmlformats.org/drawingml/2006/wordprocessingDrawing" xmlns:w10="urn:schemas-microsoft-com:office:word" xmlns:w="http://schemas.openxmlformats.org/wordprocessingml/2006/main" xmlns:w14="http://schemas.microsoft.com/office/word/2010/wordml" xmlns:w15="http://schemas.microsoft.com/office/word/2012/wordml" xmlns:w16cid="http://schemas.microsoft.com/office/word/2016/wordml/cid" xmlns:w16se="http://schemas.microsoft.com/office/word/2015/wordml/symex" xmlns:wpg="http://schemas.microsoft.com/office/word/2010/wordprocessingGroup" xmlns:wpi="http://schemas.microsoft.com/office/word/2010/wordprocessingInk" xmlns:wne="http://schemas.microsoft.com/office/word/2006/wordml" xmlns:wps="http://schemas.microsoft.com/office/word/2010/wordprocessingShape" mc:Ignorable="w14 w15 w16se w16cid wp14">
+<w:document xmlns:wpc="http://schemas.microsoft.com/office/word/2010/wordprocessingCanvas" xmlns:cx="http://schemas.microsoft.com/office/drawing/2014/chartex" xmlns:mc="http://schemas.openxmlformats.org/markup-compatibility/2006" xmlns:o="urn:schemas-microsoft-com:office:office" xmlns:r="http://schemas.openxmlformats.org/officeDocument/2006/relationships" xmlns:m="http://schemas.openxmlformats.org/officeDocument/2006/math" xmlns:v="urn:schemas-microsoft-com:vml" xmlns:wp14="http://schemas.microsoft.com/office/word/2010/wordprocessingDrawing" xmlns:wp="http://schemas.openxmlformats.org/drawingml/2006/wordprocessingDrawing" xmlns:w10="urn:schemas-microsoft-com:office:word" xmlns:w="http://schemas.openxmlformats.org/wordprocessingml/2006/main" xmlns:w14="http://schemas.microsoft.com/office/word/2010/wordml" xmlns:w15="http://schemas.microsoft.com/office/word/2012/wordml" xmlns:w16se="http://schemas.microsoft.com/office/word/2015/wordml/symex" xmlns:wpg="http://schemas.microsoft.com/office/word/2010/wordprocessingGroup" xmlns:wpi="http://schemas.microsoft.com/office/word/2010/wordprocessingInk" xmlns:wne="http://schemas.microsoft.com/office/word/2006/wordml" xmlns:wps="http://schemas.microsoft.com/office/word/2010/wordprocessingShape" mc:Ignorable="w14 w15 w16se wp14">
   <w:body>
     <w:p>
       <w:r>
@@ -719,6 +719,12 @@
           <w:tcPr>
             <w:tcW w:w="847" w:type="dxa"/>
           </w:tcPr>
+          <w:p>
+            <w:r>
+              <w:t>OK</w:t>
+            </w:r>
+          </w:p>
+          <w:p/>
           <w:p/>
         </w:tc>
         <w:tc>
@@ -799,7 +805,11 @@
           <w:tcPr>
             <w:tcW w:w="847" w:type="dxa"/>
           </w:tcPr>
-          <w:p/>
+          <w:p>
+            <w:r>
+              <w:t>OK</w:t>
+            </w:r>
+          </w:p>
         </w:tc>
         <w:tc>
           <w:tcPr>
@@ -858,32 +868,123 @@
               </w:numPr>
             </w:pPr>
             <w:r>
-              <w:t>Usamos el archivo “</w:t>
-            </w:r>
-            <w:r>
-              <w:t>cadena_a_tree(modificacion_de_espacios)</w:t>
-            </w:r>
-            <w:r>
-              <w:t>” para la creación de las formulas</w:t>
-            </w:r>
-          </w:p>
-          <w:p>
-            <w:pPr>
-              <w:pStyle w:val="Prrafodelista"/>
-              <w:numPr>
-                <w:ilvl w:val="0"/>
-                <w:numId w:val="3"/>
-              </w:numPr>
-            </w:pPr>
-            <w:r>
-              <w:t>Lo modificamos para que lea los espa</w:t>
+              <w:t>Modificamos los métodos StringtoTree(), y Obtiene_literales() en tableaux.py para leer letras con más de un char.</w:t>
+            </w:r>
+          </w:p>
+        </w:tc>
+        <w:tc>
+          <w:tcPr>
+            <w:tcW w:w="847" w:type="dxa"/>
+          </w:tcPr>
+          <w:p/>
+        </w:tc>
+        <w:tc>
+          <w:tcPr>
+            <w:tcW w:w="1275" w:type="dxa"/>
+            <w:vMerge w:val="restart"/>
+          </w:tcPr>
+          <w:p>
+            <w:pPr>
+              <w:jc w:val="center"/>
+            </w:pPr>
+            <w:r>
+              <w:t>(3%)</w:t>
+            </w:r>
+          </w:p>
+        </w:tc>
+        <w:tc>
+          <w:tcPr>
+            <w:tcW w:w="1243" w:type="dxa"/>
+            <w:vMerge w:val="restart"/>
+          </w:tcPr>
+          <w:p>
+            <w:pPr>
+              <w:jc w:val="center"/>
+            </w:pPr>
+            <w:r>
+              <w:t>3</w:t>
+            </w:r>
+          </w:p>
+        </w:tc>
+      </w:tr>
+      <w:tr>
+        <w:tc>
+          <w:tcPr>
+            <w:tcW w:w="4166" w:type="dxa"/>
+          </w:tcPr>
+          <w:p>
+            <w:r>
+              <w:t>Aplicación mediante tableaux</w:t>
+            </w:r>
+          </w:p>
+          <w:p>
+            <w:r>
+              <w:t>(archivo en repositorio)</w:t>
+            </w:r>
+          </w:p>
+        </w:tc>
+        <w:tc>
+          <w:tcPr>
+            <w:tcW w:w="6859" w:type="dxa"/>
+          </w:tcPr>
+          <w:p>
+            <w:r>
+              <w:t>Proyecto-Logica/Codigo/Reinas(aplicado).py</w:t>
             </w:r>
             <w:bookmarkStart w:id="0" w:name="_GoBack"/>
             <w:bookmarkEnd w:id="0"/>
-            <w:r>
-              <w:t>cios en caso de letras proposicionales con caracteres&gt;=2</w:t>
-            </w:r>
-          </w:p>
+          </w:p>
+        </w:tc>
+        <w:tc>
+          <w:tcPr>
+            <w:tcW w:w="847" w:type="dxa"/>
+          </w:tcPr>
+          <w:p/>
+        </w:tc>
+        <w:tc>
+          <w:tcPr>
+            <w:tcW w:w="1275" w:type="dxa"/>
+            <w:vMerge/>
+          </w:tcPr>
+          <w:p>
+            <w:pPr>
+              <w:jc w:val="center"/>
+            </w:pPr>
+          </w:p>
+        </w:tc>
+        <w:tc>
+          <w:tcPr>
+            <w:tcW w:w="1243" w:type="dxa"/>
+            <w:vMerge/>
+          </w:tcPr>
+          <w:p>
+            <w:pPr>
+              <w:jc w:val="center"/>
+            </w:pPr>
+          </w:p>
+        </w:tc>
+      </w:tr>
+      <w:tr>
+        <w:tc>
+          <w:tcPr>
+            <w:tcW w:w="4166" w:type="dxa"/>
+          </w:tcPr>
+          <w:p>
+            <w:r>
+              <w:t>Aplicación algoritmo DLL</w:t>
+            </w:r>
+          </w:p>
+          <w:p>
+            <w:r>
+              <w:t>(uso en línea de comando)</w:t>
+            </w:r>
+          </w:p>
+        </w:tc>
+        <w:tc>
+          <w:tcPr>
+            <w:tcW w:w="6859" w:type="dxa"/>
+          </w:tcPr>
+          <w:p/>
         </w:tc>
         <w:tc>
           <w:tcPr>
@@ -901,6 +1002,15 @@
               <w:jc w:val="center"/>
             </w:pPr>
             <w:r>
+              <w:t>9 de noviembre</w:t>
+            </w:r>
+          </w:p>
+          <w:p>
+            <w:pPr>
+              <w:jc w:val="center"/>
+            </w:pPr>
+            <w:r>
+              <w:lastRenderedPageBreak/>
               <w:t>(3%)</w:t>
             </w:r>
           </w:p>
@@ -915,6 +1025,7 @@
               <w:jc w:val="center"/>
             </w:pPr>
             <w:r>
+              <w:lastRenderedPageBreak/>
               <w:t>3</w:t>
             </w:r>
           </w:p>
@@ -927,7 +1038,8 @@
           </w:tcPr>
           <w:p>
             <w:r>
-              <w:t>Aplicación mediante tableaux</w:t>
+              <w:lastRenderedPageBreak/>
+              <w:t>Aplicación algoritmo DLL</w:t>
             </w:r>
           </w:p>
           <w:p>
@@ -940,32 +1052,7 @@
           <w:tcPr>
             <w:tcW w:w="6859" w:type="dxa"/>
           </w:tcPr>
-          <w:p>
-            <w:r>
-              <w:t>Proyecto-</w:t>
-            </w:r>
-            <w:proofErr w:type="spellStart"/>
-            <w:r>
-              <w:t>Logica</w:t>
-            </w:r>
-            <w:proofErr w:type="spellEnd"/>
-            <w:r>
-              <w:t>/</w:t>
-            </w:r>
-            <w:proofErr w:type="spellStart"/>
-            <w:r>
-              <w:t>Codigo</w:t>
-            </w:r>
-            <w:proofErr w:type="spellEnd"/>
-            <w:r>
-              <w:t>/Reinas(aplicado).</w:t>
-            </w:r>
-            <w:proofErr w:type="spellStart"/>
-            <w:r>
-              <w:t>py</w:t>
-            </w:r>
-            <w:proofErr w:type="spellEnd"/>
-          </w:p>
+          <w:p/>
         </w:tc>
         <w:tc>
           <w:tcPr>
@@ -1004,122 +1091,6 @@
           <w:p>
             <w:r>
               <w:lastRenderedPageBreak/>
-              <w:t>Aplicación algoritmo DLL</w:t>
-            </w:r>
-          </w:p>
-          <w:p>
-            <w:r>
-              <w:t>(uso en línea de comando)</w:t>
-            </w:r>
-          </w:p>
-        </w:tc>
-        <w:tc>
-          <w:tcPr>
-            <w:tcW w:w="6859" w:type="dxa"/>
-          </w:tcPr>
-          <w:p/>
-        </w:tc>
-        <w:tc>
-          <w:tcPr>
-            <w:tcW w:w="847" w:type="dxa"/>
-          </w:tcPr>
-          <w:p/>
-        </w:tc>
-        <w:tc>
-          <w:tcPr>
-            <w:tcW w:w="1275" w:type="dxa"/>
-            <w:vMerge w:val="restart"/>
-          </w:tcPr>
-          <w:p>
-            <w:pPr>
-              <w:jc w:val="center"/>
-            </w:pPr>
-            <w:r>
-              <w:t>9 de noviembre</w:t>
-            </w:r>
-          </w:p>
-          <w:p>
-            <w:pPr>
-              <w:jc w:val="center"/>
-            </w:pPr>
-            <w:r>
-              <w:t>(3%)</w:t>
-            </w:r>
-          </w:p>
-        </w:tc>
-        <w:tc>
-          <w:tcPr>
-            <w:tcW w:w="1243" w:type="dxa"/>
-            <w:vMerge w:val="restart"/>
-          </w:tcPr>
-          <w:p>
-            <w:pPr>
-              <w:jc w:val="center"/>
-            </w:pPr>
-            <w:r>
-              <w:t>3</w:t>
-            </w:r>
-          </w:p>
-        </w:tc>
-      </w:tr>
-      <w:tr>
-        <w:tc>
-          <w:tcPr>
-            <w:tcW w:w="4166" w:type="dxa"/>
-          </w:tcPr>
-          <w:p>
-            <w:r>
-              <w:t>Aplicación algoritmo DLL</w:t>
-            </w:r>
-          </w:p>
-          <w:p>
-            <w:r>
-              <w:t>(archivo en repositorio)</w:t>
-            </w:r>
-          </w:p>
-        </w:tc>
-        <w:tc>
-          <w:tcPr>
-            <w:tcW w:w="6859" w:type="dxa"/>
-          </w:tcPr>
-          <w:p/>
-        </w:tc>
-        <w:tc>
-          <w:tcPr>
-            <w:tcW w:w="847" w:type="dxa"/>
-          </w:tcPr>
-          <w:p/>
-        </w:tc>
-        <w:tc>
-          <w:tcPr>
-            <w:tcW w:w="1275" w:type="dxa"/>
-            <w:vMerge/>
-          </w:tcPr>
-          <w:p>
-            <w:pPr>
-              <w:jc w:val="center"/>
-            </w:pPr>
-          </w:p>
-        </w:tc>
-        <w:tc>
-          <w:tcPr>
-            <w:tcW w:w="1243" w:type="dxa"/>
-            <w:vMerge/>
-          </w:tcPr>
-          <w:p>
-            <w:pPr>
-              <w:jc w:val="center"/>
-            </w:pPr>
-          </w:p>
-        </w:tc>
-      </w:tr>
-      <w:tr>
-        <w:tc>
-          <w:tcPr>
-            <w:tcW w:w="4166" w:type="dxa"/>
-          </w:tcPr>
-          <w:p>
-            <w:r>
               <w:t>Sustentación</w:t>
             </w:r>
           </w:p>
@@ -1185,7 +1156,7 @@
 </file>
 
 <file path=word/numbering.xml><?xml version="1.0" encoding="utf-8"?>
-<w:numbering xmlns:wpc="http://schemas.microsoft.com/office/word/2010/wordprocessingCanvas" xmlns:cx="http://schemas.microsoft.com/office/drawing/2014/chartex" xmlns:cx1="http://schemas.microsoft.com/office/drawing/2015/9/8/chartex" xmlns:cx2="http://schemas.microsoft.com/office/drawing/2015/10/21/chartex" xmlns:cx3="http://schemas.microsoft.com/office/drawing/2016/5/9/chartex" xmlns:cx4="http://schemas.microsoft.com/office/drawing/2016/5/10/chartex" xmlns:cx5="http://schemas.microsoft.com/office/drawing/2016/5/11/chartex" xmlns:cx6="http://schemas.microsoft.com/office/drawing/2016/5/12/chartex" xmlns:cx7="http://schemas.microsoft.com/office/drawing/2016/5/13/chartex" xmlns:cx8="http://schemas.microsoft.com/office/drawing/2016/5/14/chartex" xmlns:mc="http://schemas.openxmlformats.org/markup-compatibility/2006" xmlns:aink="http://schemas.microsoft.com/office/drawing/2016/ink" xmlns:am3d="http://schemas.microsoft.com/office/drawing/2017/model3d" xmlns:o="urn:schemas-microsoft-com:office:office" xmlns:r="http://schemas.openxmlformats.org/officeDocument/2006/relationships" xmlns:m="http://schemas.openxmlformats.org/officeDocument/2006/math" xmlns:v="urn:schemas-microsoft-com:vml" xmlns:wp14="http://schemas.microsoft.com/office/word/2010/wordprocessingDrawing" xmlns:wp="http://schemas.openxmlformats.org/drawingml/2006/wordprocessingDrawing" xmlns:w10="urn:schemas-microsoft-com:office:word" xmlns:w="http://schemas.openxmlformats.org/wordprocessingml/2006/main" xmlns:w14="http://schemas.microsoft.com/office/word/2010/wordml" xmlns:w15="http://schemas.microsoft.com/office/word/2012/wordml" xmlns:w16cid="http://schemas.microsoft.com/office/word/2016/wordml/cid" xmlns:w16se="http://schemas.microsoft.com/office/word/2015/wordml/symex" xmlns:wpg="http://schemas.microsoft.com/office/word/2010/wordprocessingGroup" xmlns:wpi="http://schemas.microsoft.com/office/word/2010/wordprocessingInk" xmlns:wne="http://schemas.microsoft.com/office/word/2006/wordml" xmlns:wps="http://schemas.microsoft.com/office/word/2010/wordprocessingShape" mc:Ignorable="w14 w15 w16se w16cid wp14">
+<w:numbering xmlns:wpc="http://schemas.microsoft.com/office/word/2010/wordprocessingCanvas" xmlns:cx="http://schemas.microsoft.com/office/drawing/2014/chartex" xmlns:mc="http://schemas.openxmlformats.org/markup-compatibility/2006" xmlns:o="urn:schemas-microsoft-com:office:office" xmlns:r="http://schemas.openxmlformats.org/officeDocument/2006/relationships" xmlns:m="http://schemas.openxmlformats.org/officeDocument/2006/math" xmlns:v="urn:schemas-microsoft-com:vml" xmlns:wp14="http://schemas.microsoft.com/office/word/2010/wordprocessingDrawing" xmlns:wp="http://schemas.openxmlformats.org/drawingml/2006/wordprocessingDrawing" xmlns:w10="urn:schemas-microsoft-com:office:word" xmlns:w="http://schemas.openxmlformats.org/wordprocessingml/2006/main" xmlns:w14="http://schemas.microsoft.com/office/word/2010/wordml" xmlns:w15="http://schemas.microsoft.com/office/word/2012/wordml" xmlns:w16se="http://schemas.microsoft.com/office/word/2015/wordml/symex" xmlns:wpg="http://schemas.microsoft.com/office/word/2010/wordprocessingGroup" xmlns:wpi="http://schemas.microsoft.com/office/word/2010/wordprocessingInk" xmlns:wne="http://schemas.microsoft.com/office/word/2006/wordml" xmlns:wps="http://schemas.microsoft.com/office/word/2010/wordprocessingShape" mc:Ignorable="w14 w15 w16se wp14">
   <w:abstractNum w:abstractNumId="0" w15:restartNumberingAfterBreak="0">
     <w:nsid w:val="0C3618AC"/>
     <w:multiLevelType w:val="hybridMultilevel"/>
@@ -1511,7 +1482,7 @@
 </file>
 
 <file path=word/styles.xml><?xml version="1.0" encoding="utf-8"?>
-<w:styles xmlns:mc="http://schemas.openxmlformats.org/markup-compatibility/2006" xmlns:r="http://schemas.openxmlformats.org/officeDocument/2006/relationships" xmlns:w="http://schemas.openxmlformats.org/wordprocessingml/2006/main" xmlns:w14="http://schemas.microsoft.com/office/word/2010/wordml" xmlns:w15="http://schemas.microsoft.com/office/word/2012/wordml" xmlns:w16cid="http://schemas.microsoft.com/office/word/2016/wordml/cid" xmlns:w16se="http://schemas.microsoft.com/office/word/2015/wordml/symex" mc:Ignorable="w14 w15 w16se w16cid">
+<w:styles xmlns:mc="http://schemas.openxmlformats.org/markup-compatibility/2006" xmlns:r="http://schemas.openxmlformats.org/officeDocument/2006/relationships" xmlns:w="http://schemas.openxmlformats.org/wordprocessingml/2006/main" xmlns:w14="http://schemas.microsoft.com/office/word/2010/wordml" xmlns:w15="http://schemas.microsoft.com/office/word/2012/wordml" xmlns:w16se="http://schemas.microsoft.com/office/word/2015/wordml/symex" mc:Ignorable="w14 w15 w16se">
   <w:docDefaults>
     <w:rPrDefault>
       <w:rPr>
@@ -1527,7 +1498,7 @@
       </w:pPr>
     </w:pPrDefault>
   </w:docDefaults>
-  <w:latentStyles w:defLockedState="0" w:defUIPriority="99" w:defSemiHidden="0" w:defUnhideWhenUsed="0" w:defQFormat="0" w:count="375">
+  <w:latentStyles w:defLockedState="0" w:defUIPriority="99" w:defSemiHidden="0" w:defUnhideWhenUsed="0" w:defQFormat="0" w:count="371">
     <w:lsdException w:name="Normal" w:uiPriority="0" w:qFormat="1"/>
     <w:lsdException w:name="heading 1" w:uiPriority="9" w:qFormat="1"/>
     <w:lsdException w:name="heading 2" w:semiHidden="1" w:uiPriority="9" w:unhideWhenUsed="1" w:qFormat="1"/>
@@ -1633,6 +1604,7 @@
     <w:lsdException w:name="HTML Sample" w:semiHidden="1" w:unhideWhenUsed="1"/>
     <w:lsdException w:name="HTML Typewriter" w:semiHidden="1" w:unhideWhenUsed="1"/>
     <w:lsdException w:name="HTML Variable" w:semiHidden="1" w:unhideWhenUsed="1"/>
+    <w:lsdException w:name="Normal Table" w:semiHidden="1" w:unhideWhenUsed="1"/>
     <w:lsdException w:name="annotation subject" w:semiHidden="1" w:unhideWhenUsed="1"/>
     <w:lsdException w:name="No List" w:semiHidden="1" w:unhideWhenUsed="1"/>
     <w:lsdException w:name="Outline List 1" w:semiHidden="1" w:unhideWhenUsed="1"/>
@@ -1676,8 +1648,10 @@
     <w:lsdException w:name="Table Elegant" w:semiHidden="1" w:unhideWhenUsed="1"/>
     <w:lsdException w:name="Table Professional" w:semiHidden="1" w:unhideWhenUsed="1"/>
     <w:lsdException w:name="Table Subtle 1" w:semiHidden="1" w:unhideWhenUsed="1"/>
+    <w:lsdException w:name="Table Subtle 2" w:semiHidden="1" w:unhideWhenUsed="1"/>
     <w:lsdException w:name="Table Web 1" w:semiHidden="1" w:unhideWhenUsed="1"/>
     <w:lsdException w:name="Table Web 2" w:semiHidden="1" w:unhideWhenUsed="1"/>
+    <w:lsdException w:name="Table Web 3" w:semiHidden="1" w:unhideWhenUsed="1"/>
     <w:lsdException w:name="Balloon Text" w:semiHidden="1" w:unhideWhenUsed="1"/>
     <w:lsdException w:name="Table Grid" w:uiPriority="39"/>
     <w:lsdException w:name="Table Theme" w:semiHidden="1" w:unhideWhenUsed="1"/>
@@ -1896,10 +1870,6 @@
     <w:lsdException w:name="List Table 5 Dark Accent 6" w:uiPriority="50"/>
     <w:lsdException w:name="List Table 6 Colorful Accent 6" w:uiPriority="51"/>
     <w:lsdException w:name="List Table 7 Colorful Accent 6" w:uiPriority="52"/>
-    <w:lsdException w:name="Mention" w:semiHidden="1" w:unhideWhenUsed="1"/>
-    <w:lsdException w:name="Smart Hyperlink" w:semiHidden="1" w:unhideWhenUsed="1"/>
-    <w:lsdException w:name="Hashtag" w:semiHidden="1" w:unhideWhenUsed="1"/>
-    <w:lsdException w:name="Unresolved Mention" w:semiHidden="1" w:unhideWhenUsed="1"/>
   </w:latentStyles>
   <w:style w:type="paragraph" w:default="1" w:styleId="Normal">
     <w:name w:val="Normal"/>

--- a/Lista de chequeo Miguel Guitierrez y David Martinez.docx
+++ b/Lista de chequeo Miguel Guitierrez y David Martinez.docx
@@ -931,15 +931,544 @@
             <w:r>
               <w:t>Proyecto-Logica/Codigo/Reinas(aplicado).py</w:t>
             </w:r>
+          </w:p>
+        </w:tc>
+        <w:tc>
+          <w:tcPr>
+            <w:tcW w:w="847" w:type="dxa"/>
+          </w:tcPr>
+          <w:p/>
+        </w:tc>
+        <w:tc>
+          <w:tcPr>
+            <w:tcW w:w="1275" w:type="dxa"/>
+            <w:vMerge/>
+          </w:tcPr>
+          <w:p>
+            <w:pPr>
+              <w:jc w:val="center"/>
+            </w:pPr>
+          </w:p>
+        </w:tc>
+        <w:tc>
+          <w:tcPr>
+            <w:tcW w:w="1243" w:type="dxa"/>
+            <w:vMerge/>
+          </w:tcPr>
+          <w:p>
+            <w:pPr>
+              <w:jc w:val="center"/>
+            </w:pPr>
+          </w:p>
+        </w:tc>
+      </w:tr>
+      <w:tr>
+        <w:tc>
+          <w:tcPr>
+            <w:tcW w:w="4166" w:type="dxa"/>
+          </w:tcPr>
+          <w:p>
+            <w:r>
+              <w:t>Aplicación algoritmo DLL</w:t>
+            </w:r>
+          </w:p>
+          <w:p>
+            <w:r>
+              <w:t>(uso en línea de comando)</w:t>
+            </w:r>
+          </w:p>
+        </w:tc>
+        <w:tc>
+          <w:tcPr>
+            <w:tcW w:w="6859" w:type="dxa"/>
+          </w:tcPr>
+          <w:p>
+            <w:pPr>
+              <w:shd w:val="clear" w:color="auto" w:fill="FFFFFF"/>
+              <w:spacing w:after="240"/>
+              <w:rPr>
+                <w:rFonts w:ascii="Segoe UI" w:eastAsia="Times New Roman" w:hAnsi="Segoe UI" w:cs="Segoe UI"/>
+                <w:color w:val="24292E"/>
+                <w:sz w:val="16"/>
+                <w:szCs w:val="24"/>
+                <w:lang w:val="en-US"/>
+              </w:rPr>
+            </w:pPr>
+            <w:r>
+              <w:rPr>
+                <w:rFonts w:ascii="Segoe UI" w:eastAsia="Times New Roman" w:hAnsi="Segoe UI" w:cs="Segoe UI"/>
+                <w:color w:val="24292E"/>
+                <w:sz w:val="16"/>
+                <w:szCs w:val="24"/>
+                <w:lang w:val="en-US"/>
+              </w:rPr>
+              <w:t>ENTREGA FINAL:</w:t>
+            </w:r>
+          </w:p>
+          <w:p>
+            <w:pPr>
+              <w:numPr>
+                <w:ilvl w:val="0"/>
+                <w:numId w:val="4"/>
+              </w:numPr>
+              <w:shd w:val="clear" w:color="auto" w:fill="FFFFFF"/>
+              <w:spacing w:before="100" w:beforeAutospacing="1" w:after="100" w:afterAutospacing="1"/>
+              <w:rPr>
+                <w:rFonts w:ascii="Segoe UI" w:eastAsia="Times New Roman" w:hAnsi="Segoe UI" w:cs="Segoe UI"/>
+                <w:color w:val="24292E"/>
+                <w:sz w:val="16"/>
+                <w:szCs w:val="24"/>
+                <w:lang w:val="es-US"/>
+              </w:rPr>
+            </w:pPr>
+            <w:r>
+              <w:rPr>
+                <w:rFonts w:ascii="Segoe UI" w:eastAsia="Times New Roman" w:hAnsi="Segoe UI" w:cs="Segoe UI"/>
+                <w:color w:val="24292E"/>
+                <w:sz w:val="16"/>
+                <w:szCs w:val="24"/>
+                <w:lang w:val="es-US"/>
+              </w:rPr>
+              <w:lastRenderedPageBreak/>
+              <w:t>Profesor corrimos el de las reinas y nos da un error de memoria de recursión (el computador estalla), ya que al utilizar los códigos de quitar negaciones el árbol es muy grande.</w:t>
+            </w:r>
+          </w:p>
+          <w:p>
+            <w:pPr>
+              <w:numPr>
+                <w:ilvl w:val="0"/>
+                <w:numId w:val="4"/>
+              </w:numPr>
+              <w:shd w:val="clear" w:color="auto" w:fill="FFFFFF"/>
+              <w:spacing w:before="60" w:after="100" w:afterAutospacing="1"/>
+              <w:rPr>
+                <w:rFonts w:ascii="Segoe UI" w:eastAsia="Times New Roman" w:hAnsi="Segoe UI" w:cs="Segoe UI"/>
+                <w:color w:val="24292E"/>
+                <w:sz w:val="16"/>
+                <w:szCs w:val="24"/>
+                <w:lang w:val="es-US"/>
+              </w:rPr>
+            </w:pPr>
+            <w:r>
+              <w:rPr>
+                <w:rFonts w:ascii="Segoe UI" w:eastAsia="Times New Roman" w:hAnsi="Segoe UI" w:cs="Segoe UI"/>
+                <w:color w:val="24292E"/>
+                <w:sz w:val="16"/>
+                <w:szCs w:val="24"/>
+                <w:lang w:val="es-US"/>
+              </w:rPr>
+              <w:t>A Nosotros el table</w:t>
+            </w:r>
+            <w:r>
+              <w:rPr>
+                <w:rFonts w:ascii="Segoe UI" w:eastAsia="Times New Roman" w:hAnsi="Segoe UI" w:cs="Segoe UI"/>
+                <w:color w:val="24292E"/>
+                <w:sz w:val="16"/>
+                <w:szCs w:val="24"/>
+                <w:lang w:val="es-US"/>
+              </w:rPr>
+              <w:t>a</w:t>
+            </w:r>
+            <w:r>
+              <w:rPr>
+                <w:rFonts w:ascii="Segoe UI" w:eastAsia="Times New Roman" w:hAnsi="Segoe UI" w:cs="Segoe UI"/>
+                <w:color w:val="24292E"/>
+                <w:sz w:val="16"/>
+                <w:szCs w:val="24"/>
+                <w:lang w:val="es-US"/>
+              </w:rPr>
+              <w:t>ux nos botó las soluciones</w:t>
+            </w:r>
+          </w:p>
+          <w:p>
+            <w:pPr>
+              <w:numPr>
+                <w:ilvl w:val="0"/>
+                <w:numId w:val="4"/>
+              </w:numPr>
+              <w:shd w:val="clear" w:color="auto" w:fill="FFFFFF"/>
+              <w:spacing w:before="60" w:after="100" w:afterAutospacing="1"/>
+              <w:rPr>
+                <w:rFonts w:ascii="Segoe UI" w:eastAsia="Times New Roman" w:hAnsi="Segoe UI" w:cs="Segoe UI"/>
+                <w:color w:val="24292E"/>
+                <w:sz w:val="16"/>
+                <w:szCs w:val="24"/>
+                <w:lang w:val="es-US"/>
+              </w:rPr>
+            </w:pPr>
+            <w:r>
+              <w:rPr>
+                <w:rFonts w:ascii="Segoe UI" w:eastAsia="Times New Roman" w:hAnsi="Segoe UI" w:cs="Segoe UI"/>
+                <w:color w:val="24292E"/>
+                <w:sz w:val="16"/>
+                <w:szCs w:val="24"/>
+                <w:lang w:val="es-US"/>
+              </w:rPr>
+              <w:t>Utilizamos de ultima recursión hacer el código para la solución de los caballos en un tablero 3x3, con el caso que usted ya tenía para mostrar que algoritmo DPLL funciona.</w:t>
+            </w:r>
+          </w:p>
+          <w:p>
+            <w:pPr>
+              <w:numPr>
+                <w:ilvl w:val="0"/>
+                <w:numId w:val="4"/>
+              </w:numPr>
+              <w:shd w:val="clear" w:color="auto" w:fill="FFFFFF"/>
+              <w:spacing w:before="60" w:after="100" w:afterAutospacing="1"/>
+              <w:rPr>
+                <w:rFonts w:ascii="Segoe UI" w:eastAsia="Times New Roman" w:hAnsi="Segoe UI" w:cs="Segoe UI"/>
+                <w:color w:val="24292E"/>
+                <w:sz w:val="16"/>
+                <w:szCs w:val="24"/>
+                <w:lang w:val="es-US"/>
+              </w:rPr>
+            </w:pPr>
+            <w:r>
+              <w:rPr>
+                <w:rFonts w:ascii="Segoe UI" w:eastAsia="Times New Roman" w:hAnsi="Segoe UI" w:cs="Segoe UI"/>
+                <w:color w:val="24292E"/>
+                <w:sz w:val="16"/>
+                <w:szCs w:val="24"/>
+                <w:lang w:val="es-US"/>
+              </w:rPr>
+              <w:t>Es necesario correr en versión 3 de Python ya que si no le va correr "Set" como lista, cuando realmente es un conjunto.</w:t>
+            </w:r>
+          </w:p>
+        </w:tc>
+        <w:tc>
+          <w:tcPr>
+            <w:tcW w:w="847" w:type="dxa"/>
+          </w:tcPr>
+          <w:p/>
+        </w:tc>
+        <w:tc>
+          <w:tcPr>
+            <w:tcW w:w="1275" w:type="dxa"/>
+            <w:vMerge w:val="restart"/>
+          </w:tcPr>
+          <w:p>
+            <w:pPr>
+              <w:jc w:val="center"/>
+            </w:pPr>
+            <w:r>
+              <w:t>9 de noviembre</w:t>
+            </w:r>
+          </w:p>
+          <w:p>
+            <w:pPr>
+              <w:jc w:val="center"/>
+            </w:pPr>
+            <w:r>
+              <w:lastRenderedPageBreak/>
+              <w:t>(3%)</w:t>
+            </w:r>
+          </w:p>
+        </w:tc>
+        <w:tc>
+          <w:tcPr>
+            <w:tcW w:w="1243" w:type="dxa"/>
+            <w:vMerge w:val="restart"/>
+          </w:tcPr>
+          <w:p>
+            <w:pPr>
+              <w:jc w:val="center"/>
+            </w:pPr>
+            <w:r>
+              <w:lastRenderedPageBreak/>
+              <w:t>3</w:t>
+            </w:r>
+          </w:p>
+        </w:tc>
+      </w:tr>
+      <w:tr>
+        <w:tc>
+          <w:tcPr>
+            <w:tcW w:w="4166" w:type="dxa"/>
+          </w:tcPr>
+          <w:p>
+            <w:r>
+              <w:lastRenderedPageBreak/>
+              <w:t>Aplicación algoritmo DLL</w:t>
+            </w:r>
+          </w:p>
+          <w:p>
+            <w:r>
+              <w:t>(archivo en repositorio)</w:t>
+            </w:r>
+          </w:p>
+        </w:tc>
+        <w:tc>
+          <w:tcPr>
+            <w:tcW w:w="6859" w:type="dxa"/>
+          </w:tcPr>
+          <w:p>
+            <w:pPr>
+              <w:numPr>
+                <w:ilvl w:val="0"/>
+                <w:numId w:val="4"/>
+              </w:numPr>
+              <w:shd w:val="clear" w:color="auto" w:fill="FFFFFF"/>
+              <w:spacing w:before="60" w:after="100" w:afterAutospacing="1"/>
+              <w:rPr>
+                <w:rFonts w:ascii="Segoe UI" w:eastAsia="Times New Roman" w:hAnsi="Segoe UI" w:cs="Segoe UI"/>
+                <w:color w:val="24292E"/>
+                <w:sz w:val="16"/>
+                <w:szCs w:val="24"/>
+                <w:lang w:val="es-US"/>
+              </w:rPr>
+            </w:pPr>
+            <w:r>
+              <w:rPr>
+                <w:rFonts w:ascii="Segoe UI" w:eastAsia="Times New Roman" w:hAnsi="Segoe UI" w:cs="Segoe UI"/>
+                <w:color w:val="24292E"/>
+                <w:sz w:val="16"/>
+                <w:szCs w:val="24"/>
+                <w:lang w:val="es-US"/>
+              </w:rPr>
+              <w:t>Códigos: </w:t>
+            </w:r>
+            <w:r>
+              <w:rPr>
+                <w:rFonts w:ascii="Segoe UI" w:eastAsia="Times New Roman" w:hAnsi="Segoe UI" w:cs="Segoe UI"/>
+                <w:color w:val="24292E"/>
+                <w:sz w:val="16"/>
+                <w:szCs w:val="24"/>
+                <w:lang w:val="es-US"/>
+              </w:rPr>
+              <w:br/>
+            </w:r>
+            <w:r>
+              <w:rPr>
+                <w:rFonts w:ascii="Agency FB" w:eastAsia="Times New Roman" w:hAnsi="Agency FB" w:cs="Segoe UI"/>
+                <w:color w:val="24292E"/>
+                <w:sz w:val="24"/>
+                <w:szCs w:val="24"/>
+                <w:lang w:val="es-US"/>
+              </w:rPr>
+              <w:t>--1)</w:t>
+            </w:r>
+            <w:r>
+              <w:rPr>
+                <w:rFonts w:ascii="Agency FB" w:eastAsia="Times New Roman" w:hAnsi="Agency FB" w:cs="Segoe UI"/>
+                <w:color w:val="24292E"/>
+                <w:sz w:val="24"/>
+                <w:szCs w:val="24"/>
+                <w:lang w:val="es-US"/>
+              </w:rPr>
+              <w:t xml:space="preserve"> </w:t>
+            </w:r>
+            <w:r>
+              <w:rPr>
+                <w:rFonts w:ascii="Agency FB" w:hAnsi="Agency FB"/>
+                <w:sz w:val="24"/>
+                <w:szCs w:val="24"/>
+              </w:rPr>
+              <w:t>Proyecto-</w:t>
+            </w:r>
+            <w:proofErr w:type="spellStart"/>
+            <w:r>
+              <w:rPr>
+                <w:rFonts w:ascii="Agency FB" w:hAnsi="Agency FB"/>
+                <w:sz w:val="24"/>
+                <w:szCs w:val="24"/>
+              </w:rPr>
+              <w:t>Logica</w:t>
+            </w:r>
+            <w:proofErr w:type="spellEnd"/>
+            <w:r>
+              <w:rPr>
+                <w:rFonts w:ascii="Agency FB" w:hAnsi="Agency FB"/>
+                <w:sz w:val="24"/>
+                <w:szCs w:val="24"/>
+              </w:rPr>
+              <w:t>/</w:t>
+            </w:r>
+            <w:proofErr w:type="spellStart"/>
+            <w:r>
+              <w:rPr>
+                <w:rFonts w:ascii="Agency FB" w:hAnsi="Agency FB"/>
+                <w:sz w:val="24"/>
+                <w:szCs w:val="24"/>
+              </w:rPr>
+              <w:t>Codigo</w:t>
+            </w:r>
+            <w:proofErr w:type="spellEnd"/>
+            <w:r>
+              <w:rPr>
+                <w:rFonts w:ascii="Agency FB" w:hAnsi="Agency FB"/>
+                <w:sz w:val="24"/>
+                <w:szCs w:val="24"/>
+              </w:rPr>
+              <w:t>/</w:t>
+            </w:r>
+            <w:r>
+              <w:rPr>
+                <w:rFonts w:ascii="Agency FB" w:eastAsia="Times New Roman" w:hAnsi="Agency FB" w:cs="Segoe UI"/>
+                <w:color w:val="24292E"/>
+                <w:sz w:val="24"/>
+                <w:szCs w:val="24"/>
+                <w:lang w:val="es-US"/>
+              </w:rPr>
+              <w:t>Caballo(aplicado) - DPLL.py </w:t>
+            </w:r>
+            <w:r>
+              <w:rPr>
+                <w:rFonts w:ascii="Agency FB" w:eastAsia="Times New Roman" w:hAnsi="Agency FB" w:cs="Segoe UI"/>
+                <w:color w:val="24292E"/>
+                <w:sz w:val="24"/>
+                <w:szCs w:val="24"/>
+                <w:lang w:val="es-US"/>
+              </w:rPr>
+              <w:t xml:space="preserve"> </w:t>
+            </w:r>
+            <w:r>
+              <w:rPr>
+                <w:rFonts w:ascii="Agency FB" w:eastAsia="Times New Roman" w:hAnsi="Agency FB" w:cs="Segoe UI"/>
+                <w:color w:val="24292E"/>
+                <w:sz w:val="24"/>
+                <w:szCs w:val="24"/>
+                <w:lang w:val="es-US"/>
+              </w:rPr>
+              <w:t xml:space="preserve">    </w:t>
+            </w:r>
+            <w:r>
+              <w:rPr>
+                <w:rFonts w:ascii="Agency FB" w:eastAsia="Times New Roman" w:hAnsi="Agency FB" w:cs="Segoe UI"/>
+                <w:color w:val="24292E"/>
+                <w:sz w:val="24"/>
+                <w:szCs w:val="24"/>
+                <w:lang w:val="es-US"/>
+              </w:rPr>
+              <w:t>(DPLL funciona)</w:t>
+            </w:r>
+            <w:r>
+              <w:rPr>
+                <w:rFonts w:ascii="Agency FB" w:eastAsia="Times New Roman" w:hAnsi="Agency FB" w:cs="Segoe UI"/>
+                <w:color w:val="24292E"/>
+                <w:sz w:val="24"/>
+                <w:szCs w:val="24"/>
+                <w:lang w:val="es-US"/>
+              </w:rPr>
+              <w:br/>
+              <w:t>--2)</w:t>
+            </w:r>
+            <w:r>
+              <w:rPr>
+                <w:rFonts w:ascii="Agency FB" w:eastAsia="Times New Roman" w:hAnsi="Agency FB" w:cs="Segoe UI"/>
+                <w:color w:val="24292E"/>
+                <w:sz w:val="24"/>
+                <w:szCs w:val="24"/>
+                <w:lang w:val="es-US"/>
+              </w:rPr>
+              <w:t xml:space="preserve"> </w:t>
+            </w:r>
+            <w:r>
+              <w:rPr>
+                <w:rFonts w:ascii="Agency FB" w:hAnsi="Agency FB"/>
+                <w:sz w:val="24"/>
+                <w:szCs w:val="24"/>
+              </w:rPr>
+              <w:t>Proyecto-</w:t>
+            </w:r>
+            <w:proofErr w:type="spellStart"/>
+            <w:r>
+              <w:rPr>
+                <w:rFonts w:ascii="Agency FB" w:hAnsi="Agency FB"/>
+                <w:sz w:val="24"/>
+                <w:szCs w:val="24"/>
+              </w:rPr>
+              <w:t>Log</w:t>
+            </w:r>
             <w:bookmarkStart w:id="0" w:name="_GoBack"/>
             <w:bookmarkEnd w:id="0"/>
+            <w:r>
+              <w:rPr>
+                <w:rFonts w:ascii="Agency FB" w:hAnsi="Agency FB"/>
+                <w:sz w:val="24"/>
+                <w:szCs w:val="24"/>
+              </w:rPr>
+              <w:t>ica</w:t>
+            </w:r>
+            <w:proofErr w:type="spellEnd"/>
+            <w:r>
+              <w:rPr>
+                <w:rFonts w:ascii="Agency FB" w:hAnsi="Agency FB"/>
+                <w:sz w:val="24"/>
+                <w:szCs w:val="24"/>
+              </w:rPr>
+              <w:t>/</w:t>
+            </w:r>
+            <w:proofErr w:type="spellStart"/>
+            <w:r>
+              <w:rPr>
+                <w:rFonts w:ascii="Agency FB" w:hAnsi="Agency FB"/>
+                <w:sz w:val="24"/>
+                <w:szCs w:val="24"/>
+              </w:rPr>
+              <w:t>Codigo</w:t>
+            </w:r>
+            <w:proofErr w:type="spellEnd"/>
+            <w:r>
+              <w:rPr>
+                <w:rFonts w:ascii="Agency FB" w:hAnsi="Agency FB"/>
+                <w:sz w:val="24"/>
+                <w:szCs w:val="24"/>
+              </w:rPr>
+              <w:t>/</w:t>
+            </w:r>
+            <w:r>
+              <w:rPr>
+                <w:rFonts w:ascii="Agency FB" w:eastAsia="Times New Roman" w:hAnsi="Agency FB" w:cs="Segoe UI"/>
+                <w:color w:val="24292E"/>
+                <w:sz w:val="24"/>
+                <w:szCs w:val="24"/>
+                <w:lang w:val="es-US"/>
+              </w:rPr>
+              <w:t>Reinas(aplicado) - DPLL.py</w:t>
+            </w:r>
+            <w:r>
+              <w:rPr>
+                <w:rFonts w:ascii="Agency FB" w:eastAsia="Times New Roman" w:hAnsi="Agency FB" w:cs="Segoe UI"/>
+                <w:color w:val="24292E"/>
+                <w:sz w:val="24"/>
+                <w:szCs w:val="24"/>
+                <w:lang w:val="es-US"/>
+              </w:rPr>
+              <w:t xml:space="preserve">   </w:t>
+            </w:r>
+            <w:r>
+              <w:rPr>
+                <w:rFonts w:ascii="Agency FB" w:eastAsia="Times New Roman" w:hAnsi="Agency FB" w:cs="Segoe UI"/>
+                <w:color w:val="24292E"/>
+                <w:sz w:val="24"/>
+                <w:szCs w:val="24"/>
+                <w:lang w:val="es-US"/>
+              </w:rPr>
+              <w:t xml:space="preserve">   </w:t>
+            </w:r>
+            <w:r>
+              <w:rPr>
+                <w:rFonts w:ascii="Agency FB" w:eastAsia="Times New Roman" w:hAnsi="Agency FB" w:cs="Segoe UI"/>
+                <w:color w:val="24292E"/>
+                <w:sz w:val="24"/>
+                <w:szCs w:val="24"/>
+                <w:lang w:val="es-US"/>
+              </w:rPr>
+              <w:t>(DPLL funciona pero la recursión estalla)</w:t>
+            </w:r>
           </w:p>
         </w:tc>
         <w:tc>
           <w:tcPr>
             <w:tcW w:w="847" w:type="dxa"/>
           </w:tcPr>
-          <w:p/>
+          <w:p>
+            <w:pPr>
+              <w:rPr>
+                <w:lang w:val="es-US"/>
+              </w:rPr>
+            </w:pPr>
+          </w:p>
         </w:tc>
         <w:tc>
           <w:tcPr>
@@ -971,126 +1500,6 @@
           </w:tcPr>
           <w:p>
             <w:r>
-              <w:t>Aplicación algoritmo DLL</w:t>
-            </w:r>
-          </w:p>
-          <w:p>
-            <w:r>
-              <w:t>(uso en línea de comando)</w:t>
-            </w:r>
-          </w:p>
-        </w:tc>
-        <w:tc>
-          <w:tcPr>
-            <w:tcW w:w="6859" w:type="dxa"/>
-          </w:tcPr>
-          <w:p/>
-        </w:tc>
-        <w:tc>
-          <w:tcPr>
-            <w:tcW w:w="847" w:type="dxa"/>
-          </w:tcPr>
-          <w:p/>
-        </w:tc>
-        <w:tc>
-          <w:tcPr>
-            <w:tcW w:w="1275" w:type="dxa"/>
-            <w:vMerge w:val="restart"/>
-          </w:tcPr>
-          <w:p>
-            <w:pPr>
-              <w:jc w:val="center"/>
-            </w:pPr>
-            <w:r>
-              <w:t>9 de noviembre</w:t>
-            </w:r>
-          </w:p>
-          <w:p>
-            <w:pPr>
-              <w:jc w:val="center"/>
-            </w:pPr>
-            <w:r>
-              <w:lastRenderedPageBreak/>
-              <w:t>(3%)</w:t>
-            </w:r>
-          </w:p>
-        </w:tc>
-        <w:tc>
-          <w:tcPr>
-            <w:tcW w:w="1243" w:type="dxa"/>
-            <w:vMerge w:val="restart"/>
-          </w:tcPr>
-          <w:p>
-            <w:pPr>
-              <w:jc w:val="center"/>
-            </w:pPr>
-            <w:r>
-              <w:lastRenderedPageBreak/>
-              <w:t>3</w:t>
-            </w:r>
-          </w:p>
-        </w:tc>
-      </w:tr>
-      <w:tr>
-        <w:tc>
-          <w:tcPr>
-            <w:tcW w:w="4166" w:type="dxa"/>
-          </w:tcPr>
-          <w:p>
-            <w:r>
-              <w:lastRenderedPageBreak/>
-              <w:t>Aplicación algoritmo DLL</w:t>
-            </w:r>
-          </w:p>
-          <w:p>
-            <w:r>
-              <w:t>(archivo en repositorio)</w:t>
-            </w:r>
-          </w:p>
-        </w:tc>
-        <w:tc>
-          <w:tcPr>
-            <w:tcW w:w="6859" w:type="dxa"/>
-          </w:tcPr>
-          <w:p/>
-        </w:tc>
-        <w:tc>
-          <w:tcPr>
-            <w:tcW w:w="847" w:type="dxa"/>
-          </w:tcPr>
-          <w:p/>
-        </w:tc>
-        <w:tc>
-          <w:tcPr>
-            <w:tcW w:w="1275" w:type="dxa"/>
-            <w:vMerge/>
-          </w:tcPr>
-          <w:p>
-            <w:pPr>
-              <w:jc w:val="center"/>
-            </w:pPr>
-          </w:p>
-        </w:tc>
-        <w:tc>
-          <w:tcPr>
-            <w:tcW w:w="1243" w:type="dxa"/>
-            <w:vMerge/>
-          </w:tcPr>
-          <w:p>
-            <w:pPr>
-              <w:jc w:val="center"/>
-            </w:pPr>
-          </w:p>
-        </w:tc>
-      </w:tr>
-      <w:tr>
-        <w:tc>
-          <w:tcPr>
-            <w:tcW w:w="4166" w:type="dxa"/>
-          </w:tcPr>
-          <w:p>
-            <w:r>
-              <w:lastRenderedPageBreak/>
               <w:t>Sustentación</w:t>
             </w:r>
           </w:p>
@@ -1469,6 +1878,155 @@
       </w:rPr>
     </w:lvl>
   </w:abstractNum>
+  <w:abstractNum w:abstractNumId="3" w15:restartNumberingAfterBreak="0">
+    <w:nsid w:val="64C94FDF"/>
+    <w:multiLevelType w:val="multilevel"/>
+    <w:tmpl w:val="CE3A3BBC"/>
+    <w:lvl w:ilvl="0">
+      <w:start w:val="1"/>
+      <w:numFmt w:val="bullet"/>
+      <w:lvlText w:val=""/>
+      <w:lvlJc w:val="left"/>
+      <w:pPr>
+        <w:tabs>
+          <w:tab w:val="num" w:pos="720"/>
+        </w:tabs>
+        <w:ind w:left="720" w:hanging="360"/>
+      </w:pPr>
+      <w:rPr>
+        <w:rFonts w:ascii="Symbol" w:hAnsi="Symbol" w:hint="default"/>
+        <w:sz w:val="20"/>
+      </w:rPr>
+    </w:lvl>
+    <w:lvl w:ilvl="1" w:tentative="1">
+      <w:start w:val="1"/>
+      <w:numFmt w:val="bullet"/>
+      <w:lvlText w:val="o"/>
+      <w:lvlJc w:val="left"/>
+      <w:pPr>
+        <w:tabs>
+          <w:tab w:val="num" w:pos="1440"/>
+        </w:tabs>
+        <w:ind w:left="1440" w:hanging="360"/>
+      </w:pPr>
+      <w:rPr>
+        <w:rFonts w:ascii="Courier New" w:hAnsi="Courier New" w:hint="default"/>
+        <w:sz w:val="20"/>
+      </w:rPr>
+    </w:lvl>
+    <w:lvl w:ilvl="2" w:tentative="1">
+      <w:start w:val="1"/>
+      <w:numFmt w:val="bullet"/>
+      <w:lvlText w:val=""/>
+      <w:lvlJc w:val="left"/>
+      <w:pPr>
+        <w:tabs>
+          <w:tab w:val="num" w:pos="2160"/>
+        </w:tabs>
+        <w:ind w:left="2160" w:hanging="360"/>
+      </w:pPr>
+      <w:rPr>
+        <w:rFonts w:ascii="Wingdings" w:hAnsi="Wingdings" w:hint="default"/>
+        <w:sz w:val="20"/>
+      </w:rPr>
+    </w:lvl>
+    <w:lvl w:ilvl="3" w:tentative="1">
+      <w:start w:val="1"/>
+      <w:numFmt w:val="bullet"/>
+      <w:lvlText w:val=""/>
+      <w:lvlJc w:val="left"/>
+      <w:pPr>
+        <w:tabs>
+          <w:tab w:val="num" w:pos="2880"/>
+        </w:tabs>
+        <w:ind w:left="2880" w:hanging="360"/>
+      </w:pPr>
+      <w:rPr>
+        <w:rFonts w:ascii="Wingdings" w:hAnsi="Wingdings" w:hint="default"/>
+        <w:sz w:val="20"/>
+      </w:rPr>
+    </w:lvl>
+    <w:lvl w:ilvl="4" w:tentative="1">
+      <w:start w:val="1"/>
+      <w:numFmt w:val="bullet"/>
+      <w:lvlText w:val=""/>
+      <w:lvlJc w:val="left"/>
+      <w:pPr>
+        <w:tabs>
+          <w:tab w:val="num" w:pos="3600"/>
+        </w:tabs>
+        <w:ind w:left="3600" w:hanging="360"/>
+      </w:pPr>
+      <w:rPr>
+        <w:rFonts w:ascii="Wingdings" w:hAnsi="Wingdings" w:hint="default"/>
+        <w:sz w:val="20"/>
+      </w:rPr>
+    </w:lvl>
+    <w:lvl w:ilvl="5" w:tentative="1">
+      <w:start w:val="1"/>
+      <w:numFmt w:val="bullet"/>
+      <w:lvlText w:val=""/>
+      <w:lvlJc w:val="left"/>
+      <w:pPr>
+        <w:tabs>
+          <w:tab w:val="num" w:pos="4320"/>
+        </w:tabs>
+        <w:ind w:left="4320" w:hanging="360"/>
+      </w:pPr>
+      <w:rPr>
+        <w:rFonts w:ascii="Wingdings" w:hAnsi="Wingdings" w:hint="default"/>
+        <w:sz w:val="20"/>
+      </w:rPr>
+    </w:lvl>
+    <w:lvl w:ilvl="6" w:tentative="1">
+      <w:start w:val="1"/>
+      <w:numFmt w:val="bullet"/>
+      <w:lvlText w:val=""/>
+      <w:lvlJc w:val="left"/>
+      <w:pPr>
+        <w:tabs>
+          <w:tab w:val="num" w:pos="5040"/>
+        </w:tabs>
+        <w:ind w:left="5040" w:hanging="360"/>
+      </w:pPr>
+      <w:rPr>
+        <w:rFonts w:ascii="Wingdings" w:hAnsi="Wingdings" w:hint="default"/>
+        <w:sz w:val="20"/>
+      </w:rPr>
+    </w:lvl>
+    <w:lvl w:ilvl="7" w:tentative="1">
+      <w:start w:val="1"/>
+      <w:numFmt w:val="bullet"/>
+      <w:lvlText w:val=""/>
+      <w:lvlJc w:val="left"/>
+      <w:pPr>
+        <w:tabs>
+          <w:tab w:val="num" w:pos="5760"/>
+        </w:tabs>
+        <w:ind w:left="5760" w:hanging="360"/>
+      </w:pPr>
+      <w:rPr>
+        <w:rFonts w:ascii="Wingdings" w:hAnsi="Wingdings" w:hint="default"/>
+        <w:sz w:val="20"/>
+      </w:rPr>
+    </w:lvl>
+    <w:lvl w:ilvl="8" w:tentative="1">
+      <w:start w:val="1"/>
+      <w:numFmt w:val="bullet"/>
+      <w:lvlText w:val=""/>
+      <w:lvlJc w:val="left"/>
+      <w:pPr>
+        <w:tabs>
+          <w:tab w:val="num" w:pos="6480"/>
+        </w:tabs>
+        <w:ind w:left="6480" w:hanging="360"/>
+      </w:pPr>
+      <w:rPr>
+        <w:rFonts w:ascii="Wingdings" w:hAnsi="Wingdings" w:hint="default"/>
+        <w:sz w:val="20"/>
+      </w:rPr>
+    </w:lvl>
+  </w:abstractNum>
   <w:num w:numId="1">
     <w:abstractNumId w:val="0"/>
   </w:num>
@@ -1477,6 +2035,9 @@
   </w:num>
   <w:num w:numId="3">
     <w:abstractNumId w:val="2"/>
+  </w:num>
+  <w:num w:numId="4">
+    <w:abstractNumId w:val="3"/>
   </w:num>
 </w:numbering>
 </file>
@@ -1932,6 +2493,23 @@
       <w:contextualSpacing/>
     </w:pPr>
   </w:style>
+  <w:style w:type="paragraph" w:styleId="NormalWeb">
+    <w:name w:val="Normal (Web)"/>
+    <w:basedOn w:val="Normal"/>
+    <w:uiPriority w:val="99"/>
+    <w:semiHidden/>
+    <w:unhideWhenUsed/>
+    <w:rsid w:val="00E76D1E"/>
+    <w:pPr>
+      <w:spacing w:before="100" w:beforeAutospacing="1" w:after="100" w:afterAutospacing="1" w:line="240" w:lineRule="auto"/>
+    </w:pPr>
+    <w:rPr>
+      <w:rFonts w:ascii="Times New Roman" w:eastAsia="Times New Roman" w:hAnsi="Times New Roman" w:cs="Times New Roman"/>
+      <w:sz w:val="24"/>
+      <w:szCs w:val="24"/>
+      <w:lang w:val="en-US"/>
+    </w:rPr>
+  </w:style>
 </w:styles>
 </file>
 

--- a/Lista de chequeo Miguel Guitierrez y David Martinez.docx
+++ b/Lista de chequeo Miguel Guitierrez y David Martinez.docx
@@ -868,7 +868,43 @@
               </w:numPr>
             </w:pPr>
             <w:r>
-              <w:t>Modificamos los métodos StringtoTree(), y Obtiene_literales() en tableaux.py para leer letras con más de un char.</w:t>
+              <w:t xml:space="preserve">Modificamos los métodos </w:t>
+            </w:r>
+            <w:r>
+              <w:t>StringtoTree (</w:t>
+            </w:r>
+            <w:r>
+              <w:t xml:space="preserve">), y </w:t>
+            </w:r>
+            <w:r>
+              <w:t>Obtiene literales (</w:t>
+            </w:r>
+            <w:r>
+              <w:t>) en tableaux.py para leer letras con más de un char.</w:t>
+            </w:r>
+          </w:p>
+          <w:p>
+            <w:pPr>
+              <w:pStyle w:val="Prrafodelista"/>
+              <w:numPr>
+                <w:ilvl w:val="0"/>
+                <w:numId w:val="3"/>
+              </w:numPr>
+            </w:pPr>
+            <w:r>
+              <w:t xml:space="preserve">NOTA: </w:t>
+            </w:r>
+            <w:r>
+              <w:rPr>
+                <w:b/>
+              </w:rPr>
+              <w:t>PYTHON 2 NECESARIO</w:t>
+            </w:r>
+            <w:r>
+              <w:rPr>
+                <w:b/>
+              </w:rPr>
+              <w:t>(TABLEAUX)</w:t>
             </w:r>
           </w:p>
         </w:tc>
@@ -974,6 +1010,7 @@
           </w:p>
           <w:p>
             <w:r>
+              <w:lastRenderedPageBreak/>
               <w:t>(uso en línea de comando)</w:t>
             </w:r>
           </w:p>
@@ -1002,6 +1039,7 @@
                 <w:szCs w:val="24"/>
                 <w:lang w:val="en-US"/>
               </w:rPr>
+              <w:lastRenderedPageBreak/>
               <w:t>ENTREGA FINAL:</w:t>
             </w:r>
           </w:p>
@@ -1131,7 +1169,52 @@
                 <w:szCs w:val="24"/>
                 <w:lang w:val="es-US"/>
               </w:rPr>
-              <w:t>Es necesario correr en versión 3 de Python ya que si no le va correr "Set" como lista, cuando realmente es un conjunto.</w:t>
+              <w:t xml:space="preserve">Es necesario correr en </w:t>
+            </w:r>
+            <w:r>
+              <w:rPr>
+                <w:rFonts w:ascii="Segoe UI" w:eastAsia="Times New Roman" w:hAnsi="Segoe UI" w:cs="Segoe UI"/>
+                <w:b/>
+                <w:color w:val="24292E"/>
+                <w:sz w:val="16"/>
+                <w:szCs w:val="24"/>
+                <w:lang w:val="es-US"/>
+              </w:rPr>
+              <w:t>versión 3 de Python</w:t>
+            </w:r>
+            <w:r>
+              <w:rPr>
+                <w:rFonts w:ascii="Segoe UI" w:eastAsia="Times New Roman" w:hAnsi="Segoe UI" w:cs="Segoe UI"/>
+                <w:b/>
+                <w:color w:val="24292E"/>
+                <w:sz w:val="16"/>
+                <w:szCs w:val="24"/>
+                <w:lang w:val="es-US"/>
+              </w:rPr>
+              <w:t>(DPLL</w:t>
+            </w:r>
+            <w:bookmarkStart w:id="0" w:name="_GoBack"/>
+            <w:bookmarkEnd w:id="0"/>
+            <w:r>
+              <w:rPr>
+                <w:rFonts w:ascii="Segoe UI" w:eastAsia="Times New Roman" w:hAnsi="Segoe UI" w:cs="Segoe UI"/>
+                <w:b/>
+                <w:color w:val="24292E"/>
+                <w:sz w:val="16"/>
+                <w:szCs w:val="24"/>
+                <w:lang w:val="es-US"/>
+              </w:rPr>
+              <w:t>)</w:t>
+            </w:r>
+            <w:r>
+              <w:rPr>
+                <w:rFonts w:ascii="Segoe UI" w:eastAsia="Times New Roman" w:hAnsi="Segoe UI" w:cs="Segoe UI"/>
+                <w:color w:val="24292E"/>
+                <w:sz w:val="16"/>
+                <w:szCs w:val="24"/>
+                <w:lang w:val="es-US"/>
+              </w:rPr>
+              <w:t xml:space="preserve"> ya que si no le va correr "Set" como lista, cuando realmente es un conjunto.</w:t>
             </w:r>
           </w:p>
         </w:tc>
@@ -1159,7 +1242,6 @@
               <w:jc w:val="center"/>
             </w:pPr>
             <w:r>
-              <w:lastRenderedPageBreak/>
               <w:t>(3%)</w:t>
             </w:r>
           </w:p>
@@ -1174,7 +1256,6 @@
               <w:jc w:val="center"/>
             </w:pPr>
             <w:r>
-              <w:lastRenderedPageBreak/>
               <w:t>3</w:t>
             </w:r>
           </w:p>
@@ -1377,17 +1458,7 @@
                 <w:sz w:val="24"/>
                 <w:szCs w:val="24"/>
               </w:rPr>
-              <w:t>Log</w:t>
-            </w:r>
-            <w:bookmarkStart w:id="0" w:name="_GoBack"/>
-            <w:bookmarkEnd w:id="0"/>
-            <w:r>
-              <w:rPr>
-                <w:rFonts w:ascii="Agency FB" w:hAnsi="Agency FB"/>
-                <w:sz w:val="24"/>
-                <w:szCs w:val="24"/>
-              </w:rPr>
-              <w:t>ica</w:t>
+              <w:t>Logica</w:t>
             </w:r>
             <w:proofErr w:type="spellEnd"/>
             <w:r>

--- a/Lista de chequeo Miguel Guitierrez y David Martinez.docx
+++ b/Lista de chequeo Miguel Guitierrez y David Martinez.docx
@@ -691,20 +691,13 @@
               <w:rPr>
                 <w:lang w:val="es-US"/>
               </w:rPr>
-              <w:t>-reina.png y tablero.PNG necesarios para correr el código correctamente</w:t>
-            </w:r>
-          </w:p>
-          <w:p>
-            <w:pPr>
-              <w:rPr>
-                <w:lang w:val="es-US"/>
-              </w:rPr>
-            </w:pPr>
-            <w:r>
-              <w:rPr>
-                <w:lang w:val="es-US"/>
-              </w:rPr>
-              <w:t>-señalar el directorio donde se guardaron ambas imágenes dentro del código</w:t>
+              <w:t xml:space="preserve">-reina.png </w:t>
+            </w:r>
+            <w:r>
+              <w:rPr>
+                <w:lang w:val="es-US"/>
+              </w:rPr>
+              <w:t>necesarios para correr el código correctamente</w:t>
             </w:r>
           </w:p>
           <w:p>
@@ -781,12 +774,36 @@
               <w:t>Co</w:t>
             </w:r>
             <w:r>
-              <w:t>digo/Tablero.py</w:t>
-            </w:r>
-          </w:p>
-          <w:p>
-            <w:r>
-              <w:t>Codigo/reina.png</w:t>
+              <w:t>digo</w:t>
+            </w:r>
+            <w:r>
+              <w:t xml:space="preserve"> Definitivo</w:t>
+            </w:r>
+            <w:r>
+              <w:t>/</w:t>
+            </w:r>
+            <w:r>
+              <w:t>Tableaux/</w:t>
+            </w:r>
+            <w:r>
+              <w:t>Tablero.py</w:t>
+            </w:r>
+          </w:p>
+          <w:p>
+            <w:r>
+              <w:t>Codigo</w:t>
+            </w:r>
+            <w:r>
+              <w:t xml:space="preserve"> </w:t>
+            </w:r>
+            <w:r>
+              <w:t>Definitivo/</w:t>
+            </w:r>
+            <w:r>
+              <w:t>Tableaux</w:t>
+            </w:r>
+            <w:r>
+              <w:t>/reina.png</w:t>
             </w:r>
           </w:p>
           <w:p>
@@ -796,7 +813,19 @@
               </w:rPr>
             </w:pPr>
             <w:r>
-              <w:t>Codigo/tablero.PNG</w:t>
+              <w:t>Codigo</w:t>
+            </w:r>
+            <w:r>
+              <w:t xml:space="preserve"> </w:t>
+            </w:r>
+            <w:r>
+              <w:t>Definitivo/</w:t>
+            </w:r>
+            <w:r>
+              <w:t>Tableaux</w:t>
+            </w:r>
+            <w:r>
+              <w:t>/tablero.PNG</w:t>
             </w:r>
           </w:p>
           <w:p/>
@@ -965,8 +994,25 @@
           </w:tcPr>
           <w:p>
             <w:r>
-              <w:t>Proyecto-Logica/Codigo/Reinas(aplicado).py</w:t>
-            </w:r>
+              <w:t>Proyecto-Logica/Codigo</w:t>
+            </w:r>
+            <w:r>
+              <w:t xml:space="preserve"> </w:t>
+            </w:r>
+            <w:r>
+              <w:t>Definitivo/</w:t>
+            </w:r>
+            <w:r>
+              <w:t>Tableaux</w:t>
+            </w:r>
+            <w:r>
+              <w:t>/Reinas(aplicado).</w:t>
+            </w:r>
+            <w:proofErr w:type="spellStart"/>
+            <w:r>
+              <w:t>py</w:t>
+            </w:r>
+            <w:proofErr w:type="spellEnd"/>
           </w:p>
         </w:tc>
         <w:tc>
@@ -1010,7 +1056,6 @@
           </w:p>
           <w:p>
             <w:r>
-              <w:lastRenderedPageBreak/>
               <w:t>(uso en línea de comando)</w:t>
             </w:r>
           </w:p>
@@ -1039,7 +1084,6 @@
                 <w:szCs w:val="24"/>
                 <w:lang w:val="en-US"/>
               </w:rPr>
-              <w:lastRenderedPageBreak/>
               <w:t>ENTREGA FINAL:</w:t>
             </w:r>
           </w:p>
@@ -1191,20 +1235,7 @@
                 <w:szCs w:val="24"/>
                 <w:lang w:val="es-US"/>
               </w:rPr>
-              <w:t>(DPLL</w:t>
-            </w:r>
-            <w:bookmarkStart w:id="0" w:name="_GoBack"/>
-            <w:bookmarkEnd w:id="0"/>
-            <w:r>
-              <w:rPr>
-                <w:rFonts w:ascii="Segoe UI" w:eastAsia="Times New Roman" w:hAnsi="Segoe UI" w:cs="Segoe UI"/>
-                <w:b/>
-                <w:color w:val="24292E"/>
-                <w:sz w:val="16"/>
-                <w:szCs w:val="24"/>
-                <w:lang w:val="es-US"/>
-              </w:rPr>
-              <w:t>)</w:t>
+              <w:t>(DPLL)</w:t>
             </w:r>
             <w:r>
               <w:rPr>
@@ -1242,6 +1273,7 @@
               <w:jc w:val="center"/>
             </w:pPr>
             <w:r>
+              <w:lastRenderedPageBreak/>
               <w:t>(3%)</w:t>
             </w:r>
           </w:p>
@@ -1256,6 +1288,7 @@
               <w:jc w:val="center"/>
             </w:pPr>
             <w:r>
+              <w:lastRenderedPageBreak/>
               <w:t>3</w:t>
             </w:r>
           </w:p>
@@ -1344,148 +1377,95 @@
                 <w:sz w:val="24"/>
                 <w:szCs w:val="24"/>
               </w:rPr>
-              <w:t>Proyecto-</w:t>
-            </w:r>
-            <w:proofErr w:type="spellStart"/>
+              <w:t>Proyecto-Logica/Codigo</w:t>
+            </w:r>
+            <w:r>
+              <w:t xml:space="preserve"> </w:t>
+            </w:r>
+            <w:r>
+              <w:t>Definitivo/</w:t>
+            </w:r>
+            <w:r>
+              <w:t>DPLL</w:t>
+            </w:r>
+            <w:bookmarkStart w:id="0" w:name="_GoBack"/>
+            <w:bookmarkEnd w:id="0"/>
             <w:r>
               <w:rPr>
                 <w:rFonts w:ascii="Agency FB" w:hAnsi="Agency FB"/>
                 <w:sz w:val="24"/>
                 <w:szCs w:val="24"/>
               </w:rPr>
-              <w:t>Logica</w:t>
-            </w:r>
-            <w:proofErr w:type="spellEnd"/>
+              <w:t>/</w:t>
+            </w:r>
+            <w:r>
+              <w:rPr>
+                <w:rFonts w:ascii="Agency FB" w:eastAsia="Times New Roman" w:hAnsi="Agency FB" w:cs="Segoe UI"/>
+                <w:color w:val="24292E"/>
+                <w:sz w:val="24"/>
+                <w:szCs w:val="24"/>
+                <w:lang w:val="es-US"/>
+              </w:rPr>
+              <w:t>Caballo(aplicado) - DPLL.py </w:t>
+            </w:r>
+            <w:r>
+              <w:rPr>
+                <w:rFonts w:ascii="Agency FB" w:eastAsia="Times New Roman" w:hAnsi="Agency FB" w:cs="Segoe UI"/>
+                <w:color w:val="24292E"/>
+                <w:sz w:val="24"/>
+                <w:szCs w:val="24"/>
+                <w:lang w:val="es-US"/>
+              </w:rPr>
+              <w:t xml:space="preserve"> </w:t>
+            </w:r>
+            <w:r>
+              <w:rPr>
+                <w:rFonts w:ascii="Agency FB" w:eastAsia="Times New Roman" w:hAnsi="Agency FB" w:cs="Segoe UI"/>
+                <w:color w:val="24292E"/>
+                <w:sz w:val="24"/>
+                <w:szCs w:val="24"/>
+                <w:lang w:val="es-US"/>
+              </w:rPr>
+              <w:t xml:space="preserve">    </w:t>
+            </w:r>
+            <w:r>
+              <w:rPr>
+                <w:rFonts w:ascii="Agency FB" w:eastAsia="Times New Roman" w:hAnsi="Agency FB" w:cs="Segoe UI"/>
+                <w:color w:val="24292E"/>
+                <w:sz w:val="24"/>
+                <w:szCs w:val="24"/>
+                <w:lang w:val="es-US"/>
+              </w:rPr>
+              <w:t>(DPLL funciona)</w:t>
+            </w:r>
+            <w:r>
+              <w:rPr>
+                <w:rFonts w:ascii="Agency FB" w:eastAsia="Times New Roman" w:hAnsi="Agency FB" w:cs="Segoe UI"/>
+                <w:color w:val="24292E"/>
+                <w:sz w:val="24"/>
+                <w:szCs w:val="24"/>
+                <w:lang w:val="es-US"/>
+              </w:rPr>
+              <w:br/>
+              <w:t>--2)</w:t>
+            </w:r>
+            <w:r>
+              <w:rPr>
+                <w:rFonts w:ascii="Agency FB" w:eastAsia="Times New Roman" w:hAnsi="Agency FB" w:cs="Segoe UI"/>
+                <w:color w:val="24292E"/>
+                <w:sz w:val="24"/>
+                <w:szCs w:val="24"/>
+                <w:lang w:val="es-US"/>
+              </w:rPr>
+              <w:t xml:space="preserve"> </w:t>
+            </w:r>
             <w:r>
               <w:rPr>
                 <w:rFonts w:ascii="Agency FB" w:hAnsi="Agency FB"/>
                 <w:sz w:val="24"/>
                 <w:szCs w:val="24"/>
               </w:rPr>
-              <w:t>/</w:t>
-            </w:r>
-            <w:proofErr w:type="spellStart"/>
-            <w:r>
-              <w:rPr>
-                <w:rFonts w:ascii="Agency FB" w:hAnsi="Agency FB"/>
-                <w:sz w:val="24"/>
-                <w:szCs w:val="24"/>
-              </w:rPr>
-              <w:t>Codigo</w:t>
-            </w:r>
-            <w:proofErr w:type="spellEnd"/>
-            <w:r>
-              <w:rPr>
-                <w:rFonts w:ascii="Agency FB" w:hAnsi="Agency FB"/>
-                <w:sz w:val="24"/>
-                <w:szCs w:val="24"/>
-              </w:rPr>
-              <w:t>/</w:t>
-            </w:r>
-            <w:r>
-              <w:rPr>
-                <w:rFonts w:ascii="Agency FB" w:eastAsia="Times New Roman" w:hAnsi="Agency FB" w:cs="Segoe UI"/>
-                <w:color w:val="24292E"/>
-                <w:sz w:val="24"/>
-                <w:szCs w:val="24"/>
-                <w:lang w:val="es-US"/>
-              </w:rPr>
-              <w:t>Caballo(aplicado) - DPLL.py </w:t>
-            </w:r>
-            <w:r>
-              <w:rPr>
-                <w:rFonts w:ascii="Agency FB" w:eastAsia="Times New Roman" w:hAnsi="Agency FB" w:cs="Segoe UI"/>
-                <w:color w:val="24292E"/>
-                <w:sz w:val="24"/>
-                <w:szCs w:val="24"/>
-                <w:lang w:val="es-US"/>
-              </w:rPr>
-              <w:t xml:space="preserve"> </w:t>
-            </w:r>
-            <w:r>
-              <w:rPr>
-                <w:rFonts w:ascii="Agency FB" w:eastAsia="Times New Roman" w:hAnsi="Agency FB" w:cs="Segoe UI"/>
-                <w:color w:val="24292E"/>
-                <w:sz w:val="24"/>
-                <w:szCs w:val="24"/>
-                <w:lang w:val="es-US"/>
-              </w:rPr>
-              <w:t xml:space="preserve">    </w:t>
-            </w:r>
-            <w:r>
-              <w:rPr>
-                <w:rFonts w:ascii="Agency FB" w:eastAsia="Times New Roman" w:hAnsi="Agency FB" w:cs="Segoe UI"/>
-                <w:color w:val="24292E"/>
-                <w:sz w:val="24"/>
-                <w:szCs w:val="24"/>
-                <w:lang w:val="es-US"/>
-              </w:rPr>
-              <w:t>(DPLL funciona)</w:t>
-            </w:r>
-            <w:r>
-              <w:rPr>
-                <w:rFonts w:ascii="Agency FB" w:eastAsia="Times New Roman" w:hAnsi="Agency FB" w:cs="Segoe UI"/>
-                <w:color w:val="24292E"/>
-                <w:sz w:val="24"/>
-                <w:szCs w:val="24"/>
-                <w:lang w:val="es-US"/>
-              </w:rPr>
-              <w:br/>
-              <w:t>--2)</w:t>
-            </w:r>
-            <w:r>
-              <w:rPr>
-                <w:rFonts w:ascii="Agency FB" w:eastAsia="Times New Roman" w:hAnsi="Agency FB" w:cs="Segoe UI"/>
-                <w:color w:val="24292E"/>
-                <w:sz w:val="24"/>
-                <w:szCs w:val="24"/>
-                <w:lang w:val="es-US"/>
-              </w:rPr>
-              <w:t xml:space="preserve"> </w:t>
-            </w:r>
-            <w:r>
-              <w:rPr>
-                <w:rFonts w:ascii="Agency FB" w:hAnsi="Agency FB"/>
-                <w:sz w:val="24"/>
-                <w:szCs w:val="24"/>
-              </w:rPr>
-              <w:t>Proyecto-</w:t>
-            </w:r>
-            <w:proofErr w:type="spellStart"/>
-            <w:r>
-              <w:rPr>
-                <w:rFonts w:ascii="Agency FB" w:hAnsi="Agency FB"/>
-                <w:sz w:val="24"/>
-                <w:szCs w:val="24"/>
-              </w:rPr>
-              <w:t>Logica</w:t>
-            </w:r>
-            <w:proofErr w:type="spellEnd"/>
-            <w:r>
-              <w:rPr>
-                <w:rFonts w:ascii="Agency FB" w:hAnsi="Agency FB"/>
-                <w:sz w:val="24"/>
-                <w:szCs w:val="24"/>
-              </w:rPr>
-              <w:t>/</w:t>
-            </w:r>
-            <w:proofErr w:type="spellStart"/>
-            <w:r>
-              <w:rPr>
-                <w:rFonts w:ascii="Agency FB" w:hAnsi="Agency FB"/>
-                <w:sz w:val="24"/>
-                <w:szCs w:val="24"/>
-              </w:rPr>
-              <w:t>Codigo</w:t>
-            </w:r>
-            <w:proofErr w:type="spellEnd"/>
-            <w:r>
-              <w:rPr>
-                <w:rFonts w:ascii="Agency FB" w:hAnsi="Agency FB"/>
-                <w:sz w:val="24"/>
-                <w:szCs w:val="24"/>
-              </w:rPr>
-              <w:t>/</w:t>
+              <w:t>Proyecto-Logica/Codigo/</w:t>
             </w:r>
             <w:r>
               <w:rPr>
